--- a/Docker/Docker.docx
+++ b/Docker/Docker.docx
@@ -756,6 +756,50 @@
                     <a:xfrm>
                       <a:off x="0" y="0"/>
                       <a:ext cx="5943600" cy="3203575"/>
+                    </a:xfrm>
+                    <a:prstGeom prst="rect">
+                      <a:avLst/>
+                    </a:prstGeom>
+                  </pic:spPr>
+                </pic:pic>
+              </a:graphicData>
+            </a:graphic>
+          </wp:inline>
+        </w:drawing>
+      </w:r>
+    </w:p>
+    <w:p>
+      <w:r>
+        <w:t>Redis image</w:t>
+      </w:r>
+    </w:p>
+    <w:p>
+      <w:r>
+        <w:drawing>
+          <wp:inline distT="0" distB="0" distL="0" distR="0" wp14:anchorId="3203E8E4" wp14:editId="7D269494">
+            <wp:extent cx="5943600" cy="2327275"/>
+            <wp:effectExtent l="0" t="0" r="0" b="0"/>
+            <wp:docPr id="1084655952" name="Picture 1"/>
+            <wp:cNvGraphicFramePr>
+              <a:graphicFrameLocks xmlns:a="http://schemas.openxmlformats.org/drawingml/2006/main" noChangeAspect="1"/>
+            </wp:cNvGraphicFramePr>
+            <a:graphic xmlns:a="http://schemas.openxmlformats.org/drawingml/2006/main">
+              <a:graphicData uri="http://schemas.openxmlformats.org/drawingml/2006/picture">
+                <pic:pic xmlns:pic="http://schemas.openxmlformats.org/drawingml/2006/picture">
+                  <pic:nvPicPr>
+                    <pic:cNvPr id="1084655952" name=""/>
+                    <pic:cNvPicPr/>
+                  </pic:nvPicPr>
+                  <pic:blipFill>
+                    <a:blip r:embed="rId21"/>
+                    <a:stretch>
+                      <a:fillRect/>
+                    </a:stretch>
+                  </pic:blipFill>
+                  <pic:spPr>
+                    <a:xfrm>
+                      <a:off x="0" y="0"/>
+                      <a:ext cx="5943600" cy="2327275"/>
                     </a:xfrm>
                     <a:prstGeom prst="rect">
                       <a:avLst/>

--- a/Docker/Docker.docx
+++ b/Docker/Docker.docx
@@ -800,6 +800,163 @@
                     <a:xfrm>
                       <a:off x="0" y="0"/>
                       <a:ext cx="5943600" cy="2327275"/>
+                    </a:xfrm>
+                    <a:prstGeom prst="rect">
+                      <a:avLst/>
+                    </a:prstGeom>
+                  </pic:spPr>
+                </pic:pic>
+              </a:graphicData>
+            </a:graphic>
+          </wp:inline>
+        </w:drawing>
+      </w:r>
+    </w:p>
+    <w:p>
+      <w:r>
+        <w:drawing>
+          <wp:inline distT="0" distB="0" distL="0" distR="0" wp14:anchorId="139F88DD" wp14:editId="54E3B3BA">
+            <wp:extent cx="5943600" cy="1895475"/>
+            <wp:effectExtent l="0" t="0" r="0" b="9525"/>
+            <wp:docPr id="413340802" name="Picture 1"/>
+            <wp:cNvGraphicFramePr>
+              <a:graphicFrameLocks xmlns:a="http://schemas.openxmlformats.org/drawingml/2006/main" noChangeAspect="1"/>
+            </wp:cNvGraphicFramePr>
+            <a:graphic xmlns:a="http://schemas.openxmlformats.org/drawingml/2006/main">
+              <a:graphicData uri="http://schemas.openxmlformats.org/drawingml/2006/picture">
+                <pic:pic xmlns:pic="http://schemas.openxmlformats.org/drawingml/2006/picture">
+                  <pic:nvPicPr>
+                    <pic:cNvPr id="413340802" name=""/>
+                    <pic:cNvPicPr/>
+                  </pic:nvPicPr>
+                  <pic:blipFill>
+                    <a:blip r:embed="rId22"/>
+                    <a:stretch>
+                      <a:fillRect/>
+                    </a:stretch>
+                  </pic:blipFill>
+                  <pic:spPr>
+                    <a:xfrm>
+                      <a:off x="0" y="0"/>
+                      <a:ext cx="5943600" cy="1895475"/>
+                    </a:xfrm>
+                    <a:prstGeom prst="rect">
+                      <a:avLst/>
+                    </a:prstGeom>
+                  </pic:spPr>
+                </pic:pic>
+              </a:graphicData>
+            </a:graphic>
+          </wp:inline>
+        </w:drawing>
+      </w:r>
+    </w:p>
+    <w:p>
+      <w:r>
+        <w:lastRenderedPageBreak/>
+        <w:drawing>
+          <wp:inline distT="0" distB="0" distL="0" distR="0" wp14:anchorId="2177C1C7" wp14:editId="0CEF1E72">
+            <wp:extent cx="5943600" cy="920115"/>
+            <wp:effectExtent l="0" t="0" r="0" b="0"/>
+            <wp:docPr id="1585326847" name="Picture 1"/>
+            <wp:cNvGraphicFramePr>
+              <a:graphicFrameLocks xmlns:a="http://schemas.openxmlformats.org/drawingml/2006/main" noChangeAspect="1"/>
+            </wp:cNvGraphicFramePr>
+            <a:graphic xmlns:a="http://schemas.openxmlformats.org/drawingml/2006/main">
+              <a:graphicData uri="http://schemas.openxmlformats.org/drawingml/2006/picture">
+                <pic:pic xmlns:pic="http://schemas.openxmlformats.org/drawingml/2006/picture">
+                  <pic:nvPicPr>
+                    <pic:cNvPr id="1585326847" name=""/>
+                    <pic:cNvPicPr/>
+                  </pic:nvPicPr>
+                  <pic:blipFill>
+                    <a:blip r:embed="rId23"/>
+                    <a:stretch>
+                      <a:fillRect/>
+                    </a:stretch>
+                  </pic:blipFill>
+                  <pic:spPr>
+                    <a:xfrm>
+                      <a:off x="0" y="0"/>
+                      <a:ext cx="5943600" cy="920115"/>
+                    </a:xfrm>
+                    <a:prstGeom prst="rect">
+                      <a:avLst/>
+                    </a:prstGeom>
+                  </pic:spPr>
+                </pic:pic>
+              </a:graphicData>
+            </a:graphic>
+          </wp:inline>
+        </w:drawing>
+      </w:r>
+    </w:p>
+    <w:p>
+      <w:r>
+        <w:drawing>
+          <wp:inline distT="0" distB="0" distL="0" distR="0" wp14:anchorId="64B76FB6" wp14:editId="060081D6">
+            <wp:extent cx="5943600" cy="486410"/>
+            <wp:effectExtent l="0" t="0" r="0" b="8890"/>
+            <wp:docPr id="734888787" name="Picture 1"/>
+            <wp:cNvGraphicFramePr>
+              <a:graphicFrameLocks xmlns:a="http://schemas.openxmlformats.org/drawingml/2006/main" noChangeAspect="1"/>
+            </wp:cNvGraphicFramePr>
+            <a:graphic xmlns:a="http://schemas.openxmlformats.org/drawingml/2006/main">
+              <a:graphicData uri="http://schemas.openxmlformats.org/drawingml/2006/picture">
+                <pic:pic xmlns:pic="http://schemas.openxmlformats.org/drawingml/2006/picture">
+                  <pic:nvPicPr>
+                    <pic:cNvPr id="734888787" name=""/>
+                    <pic:cNvPicPr/>
+                  </pic:nvPicPr>
+                  <pic:blipFill>
+                    <a:blip r:embed="rId24"/>
+                    <a:stretch>
+                      <a:fillRect/>
+                    </a:stretch>
+                  </pic:blipFill>
+                  <pic:spPr>
+                    <a:xfrm>
+                      <a:off x="0" y="0"/>
+                      <a:ext cx="5943600" cy="486410"/>
+                    </a:xfrm>
+                    <a:prstGeom prst="rect">
+                      <a:avLst/>
+                    </a:prstGeom>
+                  </pic:spPr>
+                </pic:pic>
+              </a:graphicData>
+            </a:graphic>
+          </wp:inline>
+        </w:drawing>
+      </w:r>
+    </w:p>
+    <w:p>
+      <w:r>
+        <w:drawing>
+          <wp:inline distT="0" distB="0" distL="0" distR="0" wp14:anchorId="519E5FCD" wp14:editId="4770CB66">
+            <wp:extent cx="5943600" cy="526415"/>
+            <wp:effectExtent l="0" t="0" r="0" b="6985"/>
+            <wp:docPr id="885909086" name="Picture 1"/>
+            <wp:cNvGraphicFramePr>
+              <a:graphicFrameLocks xmlns:a="http://schemas.openxmlformats.org/drawingml/2006/main" noChangeAspect="1"/>
+            </wp:cNvGraphicFramePr>
+            <a:graphic xmlns:a="http://schemas.openxmlformats.org/drawingml/2006/main">
+              <a:graphicData uri="http://schemas.openxmlformats.org/drawingml/2006/picture">
+                <pic:pic xmlns:pic="http://schemas.openxmlformats.org/drawingml/2006/picture">
+                  <pic:nvPicPr>
+                    <pic:cNvPr id="885909086" name=""/>
+                    <pic:cNvPicPr/>
+                  </pic:nvPicPr>
+                  <pic:blipFill>
+                    <a:blip r:embed="rId25"/>
+                    <a:stretch>
+                      <a:fillRect/>
+                    </a:stretch>
+                  </pic:blipFill>
+                  <pic:spPr>
+                    <a:xfrm>
+                      <a:off x="0" y="0"/>
+                      <a:ext cx="5943600" cy="526415"/>
                     </a:xfrm>
                     <a:prstGeom prst="rect">
                       <a:avLst/>

--- a/Docker/Docker.docx
+++ b/Docker/Docker.docx
@@ -957,6 +957,45 @@
                     <a:xfrm>
                       <a:off x="0" y="0"/>
                       <a:ext cx="5943600" cy="526415"/>
+                    </a:xfrm>
+                    <a:prstGeom prst="rect">
+                      <a:avLst/>
+                    </a:prstGeom>
+                  </pic:spPr>
+                </pic:pic>
+              </a:graphicData>
+            </a:graphic>
+          </wp:inline>
+        </w:drawing>
+      </w:r>
+    </w:p>
+    <w:p>
+      <w:r>
+        <w:drawing>
+          <wp:inline distT="0" distB="0" distL="0" distR="0" wp14:anchorId="30730849" wp14:editId="19E2431F">
+            <wp:extent cx="5943600" cy="2000250"/>
+            <wp:effectExtent l="0" t="0" r="0" b="0"/>
+            <wp:docPr id="780674978" name="Picture 1"/>
+            <wp:cNvGraphicFramePr>
+              <a:graphicFrameLocks xmlns:a="http://schemas.openxmlformats.org/drawingml/2006/main" noChangeAspect="1"/>
+            </wp:cNvGraphicFramePr>
+            <a:graphic xmlns:a="http://schemas.openxmlformats.org/drawingml/2006/main">
+              <a:graphicData uri="http://schemas.openxmlformats.org/drawingml/2006/picture">
+                <pic:pic xmlns:pic="http://schemas.openxmlformats.org/drawingml/2006/picture">
+                  <pic:nvPicPr>
+                    <pic:cNvPr id="780674978" name=""/>
+                    <pic:cNvPicPr/>
+                  </pic:nvPicPr>
+                  <pic:blipFill>
+                    <a:blip r:embed="rId26"/>
+                    <a:stretch>
+                      <a:fillRect/>
+                    </a:stretch>
+                  </pic:blipFill>
+                  <pic:spPr>
+                    <a:xfrm>
+                      <a:off x="0" y="0"/>
+                      <a:ext cx="5943600" cy="2000250"/>
                     </a:xfrm>
                     <a:prstGeom prst="rect">
                       <a:avLst/>

--- a/Docker/Docker.docx
+++ b/Docker/Docker.docx
@@ -1008,7 +1008,45 @@
         </w:drawing>
       </w:r>
     </w:p>
-    <w:p/>
+    <w:p>
+      <w:r>
+        <w:drawing>
+          <wp:inline distT="0" distB="0" distL="0" distR="0" wp14:anchorId="7CAA9726" wp14:editId="1EDE0044">
+            <wp:extent cx="5943600" cy="1504950"/>
+            <wp:effectExtent l="0" t="0" r="0" b="0"/>
+            <wp:docPr id="1931518827" name="Picture 1"/>
+            <wp:cNvGraphicFramePr>
+              <a:graphicFrameLocks xmlns:a="http://schemas.openxmlformats.org/drawingml/2006/main" noChangeAspect="1"/>
+            </wp:cNvGraphicFramePr>
+            <a:graphic xmlns:a="http://schemas.openxmlformats.org/drawingml/2006/main">
+              <a:graphicData uri="http://schemas.openxmlformats.org/drawingml/2006/picture">
+                <pic:pic xmlns:pic="http://schemas.openxmlformats.org/drawingml/2006/picture">
+                  <pic:nvPicPr>
+                    <pic:cNvPr id="1931518827" name=""/>
+                    <pic:cNvPicPr/>
+                  </pic:nvPicPr>
+                  <pic:blipFill>
+                    <a:blip r:embed="rId27"/>
+                    <a:stretch>
+                      <a:fillRect/>
+                    </a:stretch>
+                  </pic:blipFill>
+                  <pic:spPr>
+                    <a:xfrm>
+                      <a:off x="0" y="0"/>
+                      <a:ext cx="5943600" cy="1504950"/>
+                    </a:xfrm>
+                    <a:prstGeom prst="rect">
+                      <a:avLst/>
+                    </a:prstGeom>
+                  </pic:spPr>
+                </pic:pic>
+              </a:graphicData>
+            </a:graphic>
+          </wp:inline>
+        </w:drawing>
+      </w:r>
+    </w:p>
     <w:p/>
     <w:p/>
     <w:p/>

--- a/Docker/Docker.docx
+++ b/Docker/Docker.docx
@@ -1047,6 +1047,218 @@
         </w:drawing>
       </w:r>
     </w:p>
+    <w:p>
+      <w:r>
+        <w:t>Creating Docker image</w:t>
+      </w:r>
+    </w:p>
+    <w:p>
+      <w:r>
+        <w:t>Create a simple hello world flask application</w:t>
+      </w:r>
+    </w:p>
+    <w:p>
+      <w:r>
+        <w:lastRenderedPageBreak/>
+        <w:drawing>
+          <wp:inline distT="0" distB="0" distL="0" distR="0" wp14:anchorId="5CDB6D6D" wp14:editId="6901C643">
+            <wp:extent cx="3139712" cy="2705334"/>
+            <wp:effectExtent l="0" t="0" r="3810" b="0"/>
+            <wp:docPr id="1568683347" name="Picture 1"/>
+            <wp:cNvGraphicFramePr>
+              <a:graphicFrameLocks xmlns:a="http://schemas.openxmlformats.org/drawingml/2006/main" noChangeAspect="1"/>
+            </wp:cNvGraphicFramePr>
+            <a:graphic xmlns:a="http://schemas.openxmlformats.org/drawingml/2006/main">
+              <a:graphicData uri="http://schemas.openxmlformats.org/drawingml/2006/picture">
+                <pic:pic xmlns:pic="http://schemas.openxmlformats.org/drawingml/2006/picture">
+                  <pic:nvPicPr>
+                    <pic:cNvPr id="1568683347" name=""/>
+                    <pic:cNvPicPr/>
+                  </pic:nvPicPr>
+                  <pic:blipFill>
+                    <a:blip r:embed="rId28"/>
+                    <a:stretch>
+                      <a:fillRect/>
+                    </a:stretch>
+                  </pic:blipFill>
+                  <pic:spPr>
+                    <a:xfrm>
+                      <a:off x="0" y="0"/>
+                      <a:ext cx="3139712" cy="2705334"/>
+                    </a:xfrm>
+                    <a:prstGeom prst="rect">
+                      <a:avLst/>
+                    </a:prstGeom>
+                  </pic:spPr>
+                </pic:pic>
+              </a:graphicData>
+            </a:graphic>
+          </wp:inline>
+        </w:drawing>
+      </w:r>
+    </w:p>
+    <w:p>
+      <w:r>
+        <w:drawing>
+          <wp:inline distT="0" distB="0" distL="0" distR="0" wp14:anchorId="709123B8" wp14:editId="0B143059">
+            <wp:extent cx="2057578" cy="441998"/>
+            <wp:effectExtent l="0" t="0" r="0" b="0"/>
+            <wp:docPr id="557048963" name="Picture 1"/>
+            <wp:cNvGraphicFramePr>
+              <a:graphicFrameLocks xmlns:a="http://schemas.openxmlformats.org/drawingml/2006/main" noChangeAspect="1"/>
+            </wp:cNvGraphicFramePr>
+            <a:graphic xmlns:a="http://schemas.openxmlformats.org/drawingml/2006/main">
+              <a:graphicData uri="http://schemas.openxmlformats.org/drawingml/2006/picture">
+                <pic:pic xmlns:pic="http://schemas.openxmlformats.org/drawingml/2006/picture">
+                  <pic:nvPicPr>
+                    <pic:cNvPr id="557048963" name=""/>
+                    <pic:cNvPicPr/>
+                  </pic:nvPicPr>
+                  <pic:blipFill>
+                    <a:blip r:embed="rId29"/>
+                    <a:stretch>
+                      <a:fillRect/>
+                    </a:stretch>
+                  </pic:blipFill>
+                  <pic:spPr>
+                    <a:xfrm>
+                      <a:off x="0" y="0"/>
+                      <a:ext cx="2057578" cy="441998"/>
+                    </a:xfrm>
+                    <a:prstGeom prst="rect">
+                      <a:avLst/>
+                    </a:prstGeom>
+                  </pic:spPr>
+                </pic:pic>
+              </a:graphicData>
+            </a:graphic>
+          </wp:inline>
+        </w:drawing>
+      </w:r>
+    </w:p>
+    <w:p>
+      <w:r>
+        <w:t>Run the app.py file</w:t>
+      </w:r>
+    </w:p>
+    <w:p>
+      <w:r>
+        <w:drawing>
+          <wp:inline distT="0" distB="0" distL="0" distR="0" wp14:anchorId="062F6941" wp14:editId="3F32DFA8">
+            <wp:extent cx="5943600" cy="316230"/>
+            <wp:effectExtent l="0" t="0" r="0" b="7620"/>
+            <wp:docPr id="2095982275" name="Picture 1"/>
+            <wp:cNvGraphicFramePr>
+              <a:graphicFrameLocks xmlns:a="http://schemas.openxmlformats.org/drawingml/2006/main" noChangeAspect="1"/>
+            </wp:cNvGraphicFramePr>
+            <a:graphic xmlns:a="http://schemas.openxmlformats.org/drawingml/2006/main">
+              <a:graphicData uri="http://schemas.openxmlformats.org/drawingml/2006/picture">
+                <pic:pic xmlns:pic="http://schemas.openxmlformats.org/drawingml/2006/picture">
+                  <pic:nvPicPr>
+                    <pic:cNvPr id="2095982275" name=""/>
+                    <pic:cNvPicPr/>
+                  </pic:nvPicPr>
+                  <pic:blipFill>
+                    <a:blip r:embed="rId30"/>
+                    <a:stretch>
+                      <a:fillRect/>
+                    </a:stretch>
+                  </pic:blipFill>
+                  <pic:spPr>
+                    <a:xfrm>
+                      <a:off x="0" y="0"/>
+                      <a:ext cx="5943600" cy="316230"/>
+                    </a:xfrm>
+                    <a:prstGeom prst="rect">
+                      <a:avLst/>
+                    </a:prstGeom>
+                  </pic:spPr>
+                </pic:pic>
+              </a:graphicData>
+            </a:graphic>
+          </wp:inline>
+        </w:drawing>
+      </w:r>
+    </w:p>
+    <w:p>
+      <w:r>
+        <w:drawing>
+          <wp:inline distT="0" distB="0" distL="0" distR="0" wp14:anchorId="7DFDC2A2" wp14:editId="3A806F1C">
+            <wp:extent cx="5943600" cy="766445"/>
+            <wp:effectExtent l="0" t="0" r="0" b="0"/>
+            <wp:docPr id="1913482459" name="Picture 1"/>
+            <wp:cNvGraphicFramePr>
+              <a:graphicFrameLocks xmlns:a="http://schemas.openxmlformats.org/drawingml/2006/main" noChangeAspect="1"/>
+            </wp:cNvGraphicFramePr>
+            <a:graphic xmlns:a="http://schemas.openxmlformats.org/drawingml/2006/main">
+              <a:graphicData uri="http://schemas.openxmlformats.org/drawingml/2006/picture">
+                <pic:pic xmlns:pic="http://schemas.openxmlformats.org/drawingml/2006/picture">
+                  <pic:nvPicPr>
+                    <pic:cNvPr id="1913482459" name=""/>
+                    <pic:cNvPicPr/>
+                  </pic:nvPicPr>
+                  <pic:blipFill>
+                    <a:blip r:embed="rId31"/>
+                    <a:stretch>
+                      <a:fillRect/>
+                    </a:stretch>
+                  </pic:blipFill>
+                  <pic:spPr>
+                    <a:xfrm>
+                      <a:off x="0" y="0"/>
+                      <a:ext cx="5943600" cy="766445"/>
+                    </a:xfrm>
+                    <a:prstGeom prst="rect">
+                      <a:avLst/>
+                    </a:prstGeom>
+                  </pic:spPr>
+                </pic:pic>
+              </a:graphicData>
+            </a:graphic>
+          </wp:inline>
+        </w:drawing>
+      </w:r>
+    </w:p>
+    <w:p>
+      <w:r>
+        <w:drawing>
+          <wp:inline distT="0" distB="0" distL="0" distR="0" wp14:anchorId="3BD80913" wp14:editId="69E0E947">
+            <wp:extent cx="5883150" cy="1966130"/>
+            <wp:effectExtent l="0" t="0" r="3810" b="0"/>
+            <wp:docPr id="1590257017" name="Picture 1"/>
+            <wp:cNvGraphicFramePr>
+              <a:graphicFrameLocks xmlns:a="http://schemas.openxmlformats.org/drawingml/2006/main" noChangeAspect="1"/>
+            </wp:cNvGraphicFramePr>
+            <a:graphic xmlns:a="http://schemas.openxmlformats.org/drawingml/2006/main">
+              <a:graphicData uri="http://schemas.openxmlformats.org/drawingml/2006/picture">
+                <pic:pic xmlns:pic="http://schemas.openxmlformats.org/drawingml/2006/picture">
+                  <pic:nvPicPr>
+                    <pic:cNvPr id="1590257017" name=""/>
+                    <pic:cNvPicPr/>
+                  </pic:nvPicPr>
+                  <pic:blipFill>
+                    <a:blip r:embed="rId32"/>
+                    <a:stretch>
+                      <a:fillRect/>
+                    </a:stretch>
+                  </pic:blipFill>
+                  <pic:spPr>
+                    <a:xfrm>
+                      <a:off x="0" y="0"/>
+                      <a:ext cx="5883150" cy="1966130"/>
+                    </a:xfrm>
+                    <a:prstGeom prst="rect">
+                      <a:avLst/>
+                    </a:prstGeom>
+                  </pic:spPr>
+                </pic:pic>
+              </a:graphicData>
+            </a:graphic>
+          </wp:inline>
+        </w:drawing>
+      </w:r>
+    </w:p>
+    <w:p/>
     <w:p/>
     <w:p/>
     <w:p/>

--- a/Docker/Docker.docx
+++ b/Docker/Docker.docx
@@ -1256,6 +1256,118 @@
             </a:graphic>
           </wp:inline>
         </w:drawing>
+      </w:r>
+    </w:p>
+    <w:p>
+      <w:r>
+        <w:t>Dockerize the application</w:t>
+      </w:r>
+    </w:p>
+    <w:p>
+      <w:r>
+        <w:t xml:space="preserve">One change we need to do </w:t>
+      </w:r>
+    </w:p>
+    <w:p>
+      <w:r>
+        <w:lastRenderedPageBreak/>
+        <w:drawing>
+          <wp:inline distT="0" distB="0" distL="0" distR="0" wp14:anchorId="63C9D228" wp14:editId="50903314">
+            <wp:extent cx="4633362" cy="2865368"/>
+            <wp:effectExtent l="0" t="0" r="0" b="0"/>
+            <wp:docPr id="1210286613" name="Picture 1"/>
+            <wp:cNvGraphicFramePr>
+              <a:graphicFrameLocks xmlns:a="http://schemas.openxmlformats.org/drawingml/2006/main" noChangeAspect="1"/>
+            </wp:cNvGraphicFramePr>
+            <a:graphic xmlns:a="http://schemas.openxmlformats.org/drawingml/2006/main">
+              <a:graphicData uri="http://schemas.openxmlformats.org/drawingml/2006/picture">
+                <pic:pic xmlns:pic="http://schemas.openxmlformats.org/drawingml/2006/picture">
+                  <pic:nvPicPr>
+                    <pic:cNvPr id="1210286613" name=""/>
+                    <pic:cNvPicPr/>
+                  </pic:nvPicPr>
+                  <pic:blipFill>
+                    <a:blip r:embed="rId33"/>
+                    <a:stretch>
+                      <a:fillRect/>
+                    </a:stretch>
+                  </pic:blipFill>
+                  <pic:spPr>
+                    <a:xfrm>
+                      <a:off x="0" y="0"/>
+                      <a:ext cx="4633362" cy="2865368"/>
+                    </a:xfrm>
+                    <a:prstGeom prst="rect">
+                      <a:avLst/>
+                    </a:prstGeom>
+                  </pic:spPr>
+                </pic:pic>
+              </a:graphicData>
+            </a:graphic>
+          </wp:inline>
+        </w:drawing>
+      </w:r>
+    </w:p>
+    <w:p>
+      <w:r>
+        <w:t xml:space="preserve">Host address = with the help of host </w:t>
+      </w:r>
+      <w:proofErr w:type="spellStart"/>
+      <w:r>
+        <w:t>ip</w:t>
+      </w:r>
+      <w:proofErr w:type="spellEnd"/>
+      <w:r>
+        <w:t xml:space="preserve"> and local address also we can access the application</w:t>
+      </w:r>
+    </w:p>
+    <w:p>
+      <w:r>
+        <w:t>Again run the app.py file</w:t>
+      </w:r>
+    </w:p>
+    <w:p>
+      <w:r>
+        <w:drawing>
+          <wp:inline distT="0" distB="0" distL="0" distR="0" wp14:anchorId="17BA8911" wp14:editId="6A290087">
+            <wp:extent cx="3055885" cy="1089754"/>
+            <wp:effectExtent l="0" t="0" r="0" b="0"/>
+            <wp:docPr id="1803311424" name="Picture 1"/>
+            <wp:cNvGraphicFramePr>
+              <a:graphicFrameLocks xmlns:a="http://schemas.openxmlformats.org/drawingml/2006/main" noChangeAspect="1"/>
+            </wp:cNvGraphicFramePr>
+            <a:graphic xmlns:a="http://schemas.openxmlformats.org/drawingml/2006/main">
+              <a:graphicData uri="http://schemas.openxmlformats.org/drawingml/2006/picture">
+                <pic:pic xmlns:pic="http://schemas.openxmlformats.org/drawingml/2006/picture">
+                  <pic:nvPicPr>
+                    <pic:cNvPr id="1803311424" name=""/>
+                    <pic:cNvPicPr/>
+                  </pic:nvPicPr>
+                  <pic:blipFill>
+                    <a:blip r:embed="rId34"/>
+                    <a:stretch>
+                      <a:fillRect/>
+                    </a:stretch>
+                  </pic:blipFill>
+                  <pic:spPr>
+                    <a:xfrm>
+                      <a:off x="0" y="0"/>
+                      <a:ext cx="3055885" cy="1089754"/>
+                    </a:xfrm>
+                    <a:prstGeom prst="rect">
+                      <a:avLst/>
+                    </a:prstGeom>
+                  </pic:spPr>
+                </pic:pic>
+              </a:graphicData>
+            </a:graphic>
+          </wp:inline>
+        </w:drawing>
+      </w:r>
+    </w:p>
+    <w:p>
+      <w:r>
+        <w:t>Then it will work as expected</w:t>
       </w:r>
     </w:p>
     <w:p/>

--- a/Docker/Docker.docx
+++ b/Docker/Docker.docx
@@ -1310,15 +1310,7 @@
     </w:p>
     <w:p>
       <w:r>
-        <w:t xml:space="preserve">Host address = with the help of host </w:t>
-      </w:r>
-      <w:proofErr w:type="spellStart"/>
-      <w:r>
-        <w:t>ip</w:t>
-      </w:r>
-      <w:proofErr w:type="spellEnd"/>
-      <w:r>
-        <w:t xml:space="preserve"> and local address also we can access the application</w:t>
+        <w:t>Host address = with the help of host ip and local address also we can access the application</w:t>
       </w:r>
     </w:p>
     <w:p>
@@ -1370,7 +1362,305 @@
         <w:t>Then it will work as expected</w:t>
       </w:r>
     </w:p>
-    <w:p/>
+    <w:p>
+      <w:r>
+        <w:t xml:space="preserve">We need to create a new file for the docker </w:t>
+      </w:r>
+    </w:p>
+    <w:p>
+      <w:r>
+        <w:drawing>
+          <wp:inline distT="0" distB="0" distL="0" distR="0" wp14:anchorId="066CDE0A" wp14:editId="198ED24B">
+            <wp:extent cx="1623201" cy="723963"/>
+            <wp:effectExtent l="0" t="0" r="0" b="0"/>
+            <wp:docPr id="2119698776" name="Picture 1"/>
+            <wp:cNvGraphicFramePr>
+              <a:graphicFrameLocks xmlns:a="http://schemas.openxmlformats.org/drawingml/2006/main" noChangeAspect="1"/>
+            </wp:cNvGraphicFramePr>
+            <a:graphic xmlns:a="http://schemas.openxmlformats.org/drawingml/2006/main">
+              <a:graphicData uri="http://schemas.openxmlformats.org/drawingml/2006/picture">
+                <pic:pic xmlns:pic="http://schemas.openxmlformats.org/drawingml/2006/picture">
+                  <pic:nvPicPr>
+                    <pic:cNvPr id="2119698776" name=""/>
+                    <pic:cNvPicPr/>
+                  </pic:nvPicPr>
+                  <pic:blipFill>
+                    <a:blip r:embed="rId35"/>
+                    <a:stretch>
+                      <a:fillRect/>
+                    </a:stretch>
+                  </pic:blipFill>
+                  <pic:spPr>
+                    <a:xfrm>
+                      <a:off x="0" y="0"/>
+                      <a:ext cx="1623201" cy="723963"/>
+                    </a:xfrm>
+                    <a:prstGeom prst="rect">
+                      <a:avLst/>
+                    </a:prstGeom>
+                  </pic:spPr>
+                </pic:pic>
+              </a:graphicData>
+            </a:graphic>
+          </wp:inline>
+        </w:drawing>
+      </w:r>
+    </w:p>
+    <w:p>
+      <w:r>
+        <w:drawing>
+          <wp:inline distT="0" distB="0" distL="0" distR="0" wp14:anchorId="3FBBED48" wp14:editId="278AAB3D">
+            <wp:extent cx="3482642" cy="1577477"/>
+            <wp:effectExtent l="0" t="0" r="3810" b="3810"/>
+            <wp:docPr id="533797839" name="Picture 1"/>
+            <wp:cNvGraphicFramePr>
+              <a:graphicFrameLocks xmlns:a="http://schemas.openxmlformats.org/drawingml/2006/main" noChangeAspect="1"/>
+            </wp:cNvGraphicFramePr>
+            <a:graphic xmlns:a="http://schemas.openxmlformats.org/drawingml/2006/main">
+              <a:graphicData uri="http://schemas.openxmlformats.org/drawingml/2006/picture">
+                <pic:pic xmlns:pic="http://schemas.openxmlformats.org/drawingml/2006/picture">
+                  <pic:nvPicPr>
+                    <pic:cNvPr id="533797839" name=""/>
+                    <pic:cNvPicPr/>
+                  </pic:nvPicPr>
+                  <pic:blipFill>
+                    <a:blip r:embed="rId36"/>
+                    <a:stretch>
+                      <a:fillRect/>
+                    </a:stretch>
+                  </pic:blipFill>
+                  <pic:spPr>
+                    <a:xfrm>
+                      <a:off x="0" y="0"/>
+                      <a:ext cx="3482642" cy="1577477"/>
+                    </a:xfrm>
+                    <a:prstGeom prst="rect">
+                      <a:avLst/>
+                    </a:prstGeom>
+                  </pic:spPr>
+                </pic:pic>
+              </a:graphicData>
+            </a:graphic>
+          </wp:inline>
+        </w:drawing>
+      </w:r>
+    </w:p>
+    <w:p>
+      <w:r>
+        <w:lastRenderedPageBreak/>
+        <w:t>Now build the docker file</w:t>
+      </w:r>
+    </w:p>
+    <w:p>
+      <w:r>
+        <w:drawing>
+          <wp:inline distT="0" distB="0" distL="0" distR="0" wp14:anchorId="77B412BA" wp14:editId="48FEA06A">
+            <wp:extent cx="5943600" cy="434975"/>
+            <wp:effectExtent l="0" t="0" r="0" b="3175"/>
+            <wp:docPr id="205295080" name="Picture 1"/>
+            <wp:cNvGraphicFramePr>
+              <a:graphicFrameLocks xmlns:a="http://schemas.openxmlformats.org/drawingml/2006/main" noChangeAspect="1"/>
+            </wp:cNvGraphicFramePr>
+            <a:graphic xmlns:a="http://schemas.openxmlformats.org/drawingml/2006/main">
+              <a:graphicData uri="http://schemas.openxmlformats.org/drawingml/2006/picture">
+                <pic:pic xmlns:pic="http://schemas.openxmlformats.org/drawingml/2006/picture">
+                  <pic:nvPicPr>
+                    <pic:cNvPr id="205295080" name=""/>
+                    <pic:cNvPicPr/>
+                  </pic:nvPicPr>
+                  <pic:blipFill>
+                    <a:blip r:embed="rId37"/>
+                    <a:stretch>
+                      <a:fillRect/>
+                    </a:stretch>
+                  </pic:blipFill>
+                  <pic:spPr>
+                    <a:xfrm>
+                      <a:off x="0" y="0"/>
+                      <a:ext cx="5943600" cy="434975"/>
+                    </a:xfrm>
+                    <a:prstGeom prst="rect">
+                      <a:avLst/>
+                    </a:prstGeom>
+                  </pic:spPr>
+                </pic:pic>
+              </a:graphicData>
+            </a:graphic>
+          </wp:inline>
+        </w:drawing>
+      </w:r>
+    </w:p>
+    <w:p>
+      <w:r>
+        <w:t>Error</w:t>
+      </w:r>
+    </w:p>
+    <w:p>
+      <w:r>
+        <w:drawing>
+          <wp:inline distT="0" distB="0" distL="0" distR="0" wp14:anchorId="2EE8711D" wp14:editId="1C71269E">
+            <wp:extent cx="5943600" cy="359410"/>
+            <wp:effectExtent l="0" t="0" r="0" b="2540"/>
+            <wp:docPr id="1011945562" name="Picture 1"/>
+            <wp:cNvGraphicFramePr>
+              <a:graphicFrameLocks xmlns:a="http://schemas.openxmlformats.org/drawingml/2006/main" noChangeAspect="1"/>
+            </wp:cNvGraphicFramePr>
+            <a:graphic xmlns:a="http://schemas.openxmlformats.org/drawingml/2006/main">
+              <a:graphicData uri="http://schemas.openxmlformats.org/drawingml/2006/picture">
+                <pic:pic xmlns:pic="http://schemas.openxmlformats.org/drawingml/2006/picture">
+                  <pic:nvPicPr>
+                    <pic:cNvPr id="1011945562" name=""/>
+                    <pic:cNvPicPr/>
+                  </pic:nvPicPr>
+                  <pic:blipFill>
+                    <a:blip r:embed="rId38"/>
+                    <a:stretch>
+                      <a:fillRect/>
+                    </a:stretch>
+                  </pic:blipFill>
+                  <pic:spPr>
+                    <a:xfrm>
+                      <a:off x="0" y="0"/>
+                      <a:ext cx="5943600" cy="359410"/>
+                    </a:xfrm>
+                    <a:prstGeom prst="rect">
+                      <a:avLst/>
+                    </a:prstGeom>
+                  </pic:spPr>
+                </pic:pic>
+              </a:graphicData>
+            </a:graphic>
+          </wp:inline>
+        </w:drawing>
+      </w:r>
+    </w:p>
+    <w:p>
+      <w:r>
+        <w:drawing>
+          <wp:inline distT="0" distB="0" distL="0" distR="0" wp14:anchorId="214BB1C2" wp14:editId="4D2C10D1">
+            <wp:extent cx="5943600" cy="412115"/>
+            <wp:effectExtent l="0" t="0" r="0" b="6985"/>
+            <wp:docPr id="1446337292" name="Picture 1"/>
+            <wp:cNvGraphicFramePr>
+              <a:graphicFrameLocks xmlns:a="http://schemas.openxmlformats.org/drawingml/2006/main" noChangeAspect="1"/>
+            </wp:cNvGraphicFramePr>
+            <a:graphic xmlns:a="http://schemas.openxmlformats.org/drawingml/2006/main">
+              <a:graphicData uri="http://schemas.openxmlformats.org/drawingml/2006/picture">
+                <pic:pic xmlns:pic="http://schemas.openxmlformats.org/drawingml/2006/picture">
+                  <pic:nvPicPr>
+                    <pic:cNvPr id="1446337292" name=""/>
+                    <pic:cNvPicPr/>
+                  </pic:nvPicPr>
+                  <pic:blipFill>
+                    <a:blip r:embed="rId39"/>
+                    <a:stretch>
+                      <a:fillRect/>
+                    </a:stretch>
+                  </pic:blipFill>
+                  <pic:spPr>
+                    <a:xfrm>
+                      <a:off x="0" y="0"/>
+                      <a:ext cx="5943600" cy="412115"/>
+                    </a:xfrm>
+                    <a:prstGeom prst="rect">
+                      <a:avLst/>
+                    </a:prstGeom>
+                  </pic:spPr>
+                </pic:pic>
+              </a:graphicData>
+            </a:graphic>
+          </wp:inline>
+        </w:drawing>
+      </w:r>
+    </w:p>
+    <w:p>
+      <w:r>
+        <w:t>Build has started</w:t>
+      </w:r>
+    </w:p>
+    <w:p>
+      <w:r>
+        <w:drawing>
+          <wp:inline distT="0" distB="0" distL="0" distR="0" wp14:anchorId="708B1F13" wp14:editId="2433FD63">
+            <wp:extent cx="5006774" cy="1158340"/>
+            <wp:effectExtent l="0" t="0" r="3810" b="3810"/>
+            <wp:docPr id="515854918" name="Picture 1"/>
+            <wp:cNvGraphicFramePr>
+              <a:graphicFrameLocks xmlns:a="http://schemas.openxmlformats.org/drawingml/2006/main" noChangeAspect="1"/>
+            </wp:cNvGraphicFramePr>
+            <a:graphic xmlns:a="http://schemas.openxmlformats.org/drawingml/2006/main">
+              <a:graphicData uri="http://schemas.openxmlformats.org/drawingml/2006/picture">
+                <pic:pic xmlns:pic="http://schemas.openxmlformats.org/drawingml/2006/picture">
+                  <pic:nvPicPr>
+                    <pic:cNvPr id="515854918" name=""/>
+                    <pic:cNvPicPr/>
+                  </pic:nvPicPr>
+                  <pic:blipFill>
+                    <a:blip r:embed="rId40"/>
+                    <a:stretch>
+                      <a:fillRect/>
+                    </a:stretch>
+                  </pic:blipFill>
+                  <pic:spPr>
+                    <a:xfrm>
+                      <a:off x="0" y="0"/>
+                      <a:ext cx="5006774" cy="1158340"/>
+                    </a:xfrm>
+                    <a:prstGeom prst="rect">
+                      <a:avLst/>
+                    </a:prstGeom>
+                  </pic:spPr>
+                </pic:pic>
+              </a:graphicData>
+            </a:graphic>
+          </wp:inline>
+        </w:drawing>
+      </w:r>
+    </w:p>
+    <w:p>
+      <w:r>
+        <w:t>Check whether we have the image or not</w:t>
+      </w:r>
+    </w:p>
+    <w:p>
+      <w:r>
+        <w:drawing>
+          <wp:inline distT="0" distB="0" distL="0" distR="0" wp14:anchorId="37B63491" wp14:editId="7F01EAC4">
+            <wp:extent cx="5943600" cy="909320"/>
+            <wp:effectExtent l="0" t="0" r="0" b="5080"/>
+            <wp:docPr id="2060938567" name="Picture 1"/>
+            <wp:cNvGraphicFramePr>
+              <a:graphicFrameLocks xmlns:a="http://schemas.openxmlformats.org/drawingml/2006/main" noChangeAspect="1"/>
+            </wp:cNvGraphicFramePr>
+            <a:graphic xmlns:a="http://schemas.openxmlformats.org/drawingml/2006/main">
+              <a:graphicData uri="http://schemas.openxmlformats.org/drawingml/2006/picture">
+                <pic:pic xmlns:pic="http://schemas.openxmlformats.org/drawingml/2006/picture">
+                  <pic:nvPicPr>
+                    <pic:cNvPr id="2060938567" name=""/>
+                    <pic:cNvPicPr/>
+                  </pic:nvPicPr>
+                  <pic:blipFill>
+                    <a:blip r:embed="rId41"/>
+                    <a:stretch>
+                      <a:fillRect/>
+                    </a:stretch>
+                  </pic:blipFill>
+                  <pic:spPr>
+                    <a:xfrm>
+                      <a:off x="0" y="0"/>
+                      <a:ext cx="5943600" cy="909320"/>
+                    </a:xfrm>
+                    <a:prstGeom prst="rect">
+                      <a:avLst/>
+                    </a:prstGeom>
+                  </pic:spPr>
+                </pic:pic>
+              </a:graphicData>
+            </a:graphic>
+          </wp:inline>
+        </w:drawing>
+      </w:r>
+    </w:p>
     <w:p/>
     <w:p/>
     <w:p/>

--- a/Docker/Docker.docx
+++ b/Docker/Docker.docx
@@ -1310,7 +1310,15 @@
     </w:p>
     <w:p>
       <w:r>
-        <w:t>Host address = with the help of host ip and local address also we can access the application</w:t>
+        <w:t xml:space="preserve">Host address = with the help of host </w:t>
+      </w:r>
+      <w:proofErr w:type="spellStart"/>
+      <w:r>
+        <w:t>ip</w:t>
+      </w:r>
+      <w:proofErr w:type="spellEnd"/>
+      <w:r>
+        <w:t xml:space="preserve"> and local address also we can access the application</w:t>
       </w:r>
     </w:p>
     <w:p>
@@ -1661,6 +1669,331 @@
         </w:drawing>
       </w:r>
     </w:p>
+    <w:p>
+      <w:r>
+        <w:t>Now run the specific docker image as a container</w:t>
+      </w:r>
+    </w:p>
+    <w:p>
+      <w:r>
+        <w:drawing>
+          <wp:inline distT="0" distB="0" distL="0" distR="0" wp14:anchorId="5785D948" wp14:editId="0E64E338">
+            <wp:extent cx="5943600" cy="533400"/>
+            <wp:effectExtent l="0" t="0" r="0" b="0"/>
+            <wp:docPr id="1197567348" name="Picture 1"/>
+            <wp:cNvGraphicFramePr>
+              <a:graphicFrameLocks xmlns:a="http://schemas.openxmlformats.org/drawingml/2006/main" noChangeAspect="1"/>
+            </wp:cNvGraphicFramePr>
+            <a:graphic xmlns:a="http://schemas.openxmlformats.org/drawingml/2006/main">
+              <a:graphicData uri="http://schemas.openxmlformats.org/drawingml/2006/picture">
+                <pic:pic xmlns:pic="http://schemas.openxmlformats.org/drawingml/2006/picture">
+                  <pic:nvPicPr>
+                    <pic:cNvPr id="1197567348" name=""/>
+                    <pic:cNvPicPr/>
+                  </pic:nvPicPr>
+                  <pic:blipFill>
+                    <a:blip r:embed="rId42"/>
+                    <a:stretch>
+                      <a:fillRect/>
+                    </a:stretch>
+                  </pic:blipFill>
+                  <pic:spPr>
+                    <a:xfrm>
+                      <a:off x="0" y="0"/>
+                      <a:ext cx="5943600" cy="533400"/>
+                    </a:xfrm>
+                    <a:prstGeom prst="rect">
+                      <a:avLst/>
+                    </a:prstGeom>
+                  </pic:spPr>
+                </pic:pic>
+              </a:graphicData>
+            </a:graphic>
+          </wp:inline>
+        </w:drawing>
+      </w:r>
+    </w:p>
+    <w:p>
+      <w:r>
+        <w:drawing>
+          <wp:inline distT="0" distB="0" distL="0" distR="0" wp14:anchorId="16307F25" wp14:editId="1587B6B4">
+            <wp:extent cx="5943600" cy="1459865"/>
+            <wp:effectExtent l="0" t="0" r="0" b="6985"/>
+            <wp:docPr id="1007749433" name="Picture 1"/>
+            <wp:cNvGraphicFramePr>
+              <a:graphicFrameLocks xmlns:a="http://schemas.openxmlformats.org/drawingml/2006/main" noChangeAspect="1"/>
+            </wp:cNvGraphicFramePr>
+            <a:graphic xmlns:a="http://schemas.openxmlformats.org/drawingml/2006/main">
+              <a:graphicData uri="http://schemas.openxmlformats.org/drawingml/2006/picture">
+                <pic:pic xmlns:pic="http://schemas.openxmlformats.org/drawingml/2006/picture">
+                  <pic:nvPicPr>
+                    <pic:cNvPr id="1007749433" name=""/>
+                    <pic:cNvPicPr/>
+                  </pic:nvPicPr>
+                  <pic:blipFill>
+                    <a:blip r:embed="rId43"/>
+                    <a:stretch>
+                      <a:fillRect/>
+                    </a:stretch>
+                  </pic:blipFill>
+                  <pic:spPr>
+                    <a:xfrm>
+                      <a:off x="0" y="0"/>
+                      <a:ext cx="5943600" cy="1459865"/>
+                    </a:xfrm>
+                    <a:prstGeom prst="rect">
+                      <a:avLst/>
+                    </a:prstGeom>
+                  </pic:spPr>
+                </pic:pic>
+              </a:graphicData>
+            </a:graphic>
+          </wp:inline>
+        </w:drawing>
+      </w:r>
+    </w:p>
+    <w:p>
+      <w:r>
+        <w:t xml:space="preserve">Here we can see two </w:t>
+      </w:r>
+      <w:proofErr w:type="spellStart"/>
+      <w:r>
+        <w:t>ip’s</w:t>
+      </w:r>
+      <w:proofErr w:type="spellEnd"/>
+      <w:r>
+        <w:t xml:space="preserve"> </w:t>
+      </w:r>
+    </w:p>
+    <w:p>
+      <w:r>
+        <w:lastRenderedPageBreak/>
+        <w:t>If I click the 172.170.3 the app will not run, because</w:t>
+      </w:r>
+      <w:r>
+        <w:t xml:space="preserve"> this </w:t>
+      </w:r>
+      <w:proofErr w:type="spellStart"/>
+      <w:r>
+        <w:t>ip</w:t>
+      </w:r>
+      <w:proofErr w:type="spellEnd"/>
+      <w:r>
+        <w:t xml:space="preserve"> present inside my container </w:t>
+      </w:r>
+      <w:r>
+        <w:t>and it runs in the 500 port, so obviously we cannot access it but we access it from our host container through a specific port.</w:t>
+      </w:r>
+    </w:p>
+    <w:p>
+      <w:r>
+        <w:t xml:space="preserve">But if I execute the </w:t>
+      </w:r>
+      <w:proofErr w:type="spellStart"/>
+      <w:r>
+        <w:t>ip</w:t>
+      </w:r>
+      <w:proofErr w:type="spellEnd"/>
+      <w:r>
+        <w:t xml:space="preserve"> 127.0.0.1:5000 then it will work</w:t>
+      </w:r>
+      <w:r>
+        <w:t xml:space="preserve"> and works well also with local host 0:0:0:0 with port number 5000</w:t>
+      </w:r>
+    </w:p>
+    <w:p>
+      <w:r>
+        <w:drawing>
+          <wp:inline distT="0" distB="0" distL="0" distR="0" wp14:anchorId="3B1BB361" wp14:editId="30BD6B6D">
+            <wp:extent cx="4724809" cy="1226926"/>
+            <wp:effectExtent l="0" t="0" r="0" b="0"/>
+            <wp:docPr id="944587176" name="Picture 1"/>
+            <wp:cNvGraphicFramePr>
+              <a:graphicFrameLocks xmlns:a="http://schemas.openxmlformats.org/drawingml/2006/main" noChangeAspect="1"/>
+            </wp:cNvGraphicFramePr>
+            <a:graphic xmlns:a="http://schemas.openxmlformats.org/drawingml/2006/main">
+              <a:graphicData uri="http://schemas.openxmlformats.org/drawingml/2006/picture">
+                <pic:pic xmlns:pic="http://schemas.openxmlformats.org/drawingml/2006/picture">
+                  <pic:nvPicPr>
+                    <pic:cNvPr id="944587176" name=""/>
+                    <pic:cNvPicPr/>
+                  </pic:nvPicPr>
+                  <pic:blipFill>
+                    <a:blip r:embed="rId44"/>
+                    <a:stretch>
+                      <a:fillRect/>
+                    </a:stretch>
+                  </pic:blipFill>
+                  <pic:spPr>
+                    <a:xfrm>
+                      <a:off x="0" y="0"/>
+                      <a:ext cx="4724809" cy="1226926"/>
+                    </a:xfrm>
+                    <a:prstGeom prst="rect">
+                      <a:avLst/>
+                    </a:prstGeom>
+                  </pic:spPr>
+                </pic:pic>
+              </a:graphicData>
+            </a:graphic>
+          </wp:inline>
+        </w:drawing>
+      </w:r>
+    </w:p>
+    <w:p>
+      <w:r>
+        <w:t xml:space="preserve">Docker </w:t>
+      </w:r>
+      <w:proofErr w:type="spellStart"/>
+      <w:r>
+        <w:t>ps</w:t>
+      </w:r>
+      <w:proofErr w:type="spellEnd"/>
+    </w:p>
+    <w:p>
+      <w:r>
+        <w:drawing>
+          <wp:inline distT="0" distB="0" distL="0" distR="0" wp14:anchorId="26FDF56A" wp14:editId="25E55335">
+            <wp:extent cx="5943600" cy="561975"/>
+            <wp:effectExtent l="0" t="0" r="0" b="9525"/>
+            <wp:docPr id="1434506263" name="Picture 1"/>
+            <wp:cNvGraphicFramePr>
+              <a:graphicFrameLocks xmlns:a="http://schemas.openxmlformats.org/drawingml/2006/main" noChangeAspect="1"/>
+            </wp:cNvGraphicFramePr>
+            <a:graphic xmlns:a="http://schemas.openxmlformats.org/drawingml/2006/main">
+              <a:graphicData uri="http://schemas.openxmlformats.org/drawingml/2006/picture">
+                <pic:pic xmlns:pic="http://schemas.openxmlformats.org/drawingml/2006/picture">
+                  <pic:nvPicPr>
+                    <pic:cNvPr id="1434506263" name=""/>
+                    <pic:cNvPicPr/>
+                  </pic:nvPicPr>
+                  <pic:blipFill>
+                    <a:blip r:embed="rId45"/>
+                    <a:stretch>
+                      <a:fillRect/>
+                    </a:stretch>
+                  </pic:blipFill>
+                  <pic:spPr>
+                    <a:xfrm>
+                      <a:off x="0" y="0"/>
+                      <a:ext cx="5943600" cy="561975"/>
+                    </a:xfrm>
+                    <a:prstGeom prst="rect">
+                      <a:avLst/>
+                    </a:prstGeom>
+                  </pic:spPr>
+                </pic:pic>
+              </a:graphicData>
+            </a:graphic>
+          </wp:inline>
+        </w:drawing>
+      </w:r>
+    </w:p>
+    <w:p>
+      <w:r>
+        <w:t>The specific docker container is running</w:t>
+      </w:r>
+      <w:r>
+        <w:t>, so we can access the container through or local host by using the specific port</w:t>
+      </w:r>
+    </w:p>
+    <w:p>
+      <w:r>
+        <w:t>Docker Desktop</w:t>
+      </w:r>
+    </w:p>
+    <w:p>
+      <w:r>
+        <w:drawing>
+          <wp:inline distT="0" distB="0" distL="0" distR="0" wp14:anchorId="766E1B85" wp14:editId="6A57B463">
+            <wp:extent cx="5943600" cy="2200275"/>
+            <wp:effectExtent l="0" t="0" r="0" b="9525"/>
+            <wp:docPr id="628104579" name="Picture 1"/>
+            <wp:cNvGraphicFramePr>
+              <a:graphicFrameLocks xmlns:a="http://schemas.openxmlformats.org/drawingml/2006/main" noChangeAspect="1"/>
+            </wp:cNvGraphicFramePr>
+            <a:graphic xmlns:a="http://schemas.openxmlformats.org/drawingml/2006/main">
+              <a:graphicData uri="http://schemas.openxmlformats.org/drawingml/2006/picture">
+                <pic:pic xmlns:pic="http://schemas.openxmlformats.org/drawingml/2006/picture">
+                  <pic:nvPicPr>
+                    <pic:cNvPr id="628104579" name=""/>
+                    <pic:cNvPicPr/>
+                  </pic:nvPicPr>
+                  <pic:blipFill>
+                    <a:blip r:embed="rId46"/>
+                    <a:stretch>
+                      <a:fillRect/>
+                    </a:stretch>
+                  </pic:blipFill>
+                  <pic:spPr>
+                    <a:xfrm>
+                      <a:off x="0" y="0"/>
+                      <a:ext cx="5943600" cy="2200275"/>
+                    </a:xfrm>
+                    <a:prstGeom prst="rect">
+                      <a:avLst/>
+                    </a:prstGeom>
+                  </pic:spPr>
+                </pic:pic>
+              </a:graphicData>
+            </a:graphic>
+          </wp:inline>
+        </w:drawing>
+      </w:r>
+    </w:p>
+    <w:p>
+      <w:r>
+        <w:lastRenderedPageBreak/>
+        <w:drawing>
+          <wp:inline distT="0" distB="0" distL="0" distR="0" wp14:anchorId="62E7CD67" wp14:editId="09802C9B">
+            <wp:extent cx="5943600" cy="2165350"/>
+            <wp:effectExtent l="0" t="0" r="0" b="6350"/>
+            <wp:docPr id="1295010905" name="Picture 1"/>
+            <wp:cNvGraphicFramePr>
+              <a:graphicFrameLocks xmlns:a="http://schemas.openxmlformats.org/drawingml/2006/main" noChangeAspect="1"/>
+            </wp:cNvGraphicFramePr>
+            <a:graphic xmlns:a="http://schemas.openxmlformats.org/drawingml/2006/main">
+              <a:graphicData uri="http://schemas.openxmlformats.org/drawingml/2006/picture">
+                <pic:pic xmlns:pic="http://schemas.openxmlformats.org/drawingml/2006/picture">
+                  <pic:nvPicPr>
+                    <pic:cNvPr id="1295010905" name=""/>
+                    <pic:cNvPicPr/>
+                  </pic:nvPicPr>
+                  <pic:blipFill>
+                    <a:blip r:embed="rId47"/>
+                    <a:stretch>
+                      <a:fillRect/>
+                    </a:stretch>
+                  </pic:blipFill>
+                  <pic:spPr>
+                    <a:xfrm>
+                      <a:off x="0" y="0"/>
+                      <a:ext cx="5943600" cy="2165350"/>
+                    </a:xfrm>
+                    <a:prstGeom prst="rect">
+                      <a:avLst/>
+                    </a:prstGeom>
+                  </pic:spPr>
+                </pic:pic>
+              </a:graphicData>
+            </a:graphic>
+          </wp:inline>
+        </w:drawing>
+      </w:r>
+    </w:p>
+    <w:p>
+      <w:r>
+        <w:t>Stop the container</w:t>
+      </w:r>
+    </w:p>
+    <w:p>
+      <w:r>
+        <w:t xml:space="preserve"> </w:t>
+      </w:r>
+    </w:p>
+    <w:p/>
+    <w:p/>
+    <w:p/>
     <w:p/>
     <w:p/>
     <w:p/>

--- a/Docker/Docker.docx
+++ b/Docker/Docker.docx
@@ -1322,8 +1322,13 @@
       </w:r>
     </w:p>
     <w:p>
-      <w:r>
-        <w:t>Again run the app.py file</w:t>
+      <w:proofErr w:type="gramStart"/>
+      <w:r>
+        <w:t>Again</w:t>
+      </w:r>
+      <w:proofErr w:type="gramEnd"/>
+      <w:r>
+        <w:t xml:space="preserve"> run the app.py file</w:t>
       </w:r>
     </w:p>
     <w:p>
@@ -1782,7 +1787,15 @@
         <w:t xml:space="preserve"> present inside my container </w:t>
       </w:r>
       <w:r>
-        <w:t>and it runs in the 500 port, so obviously we cannot access it but we access it from our host container through a specific port.</w:t>
+        <w:t xml:space="preserve">and it runs in the 500 </w:t>
+      </w:r>
+      <w:proofErr w:type="gramStart"/>
+      <w:r>
+        <w:t>port</w:t>
+      </w:r>
+      <w:proofErr w:type="gramEnd"/>
+      <w:r>
+        <w:t>, so obviously we cannot access it but we access it from our host container through a specific port.</w:t>
       </w:r>
     </w:p>
     <w:p>
@@ -1984,6 +1997,45 @@
     <w:p>
       <w:r>
         <w:t>Stop the container</w:t>
+      </w:r>
+    </w:p>
+    <w:p>
+      <w:r>
+        <w:drawing>
+          <wp:inline distT="0" distB="0" distL="0" distR="0" wp14:anchorId="6EFDE225" wp14:editId="13EA88E8">
+            <wp:extent cx="5943600" cy="476885"/>
+            <wp:effectExtent l="0" t="0" r="0" b="0"/>
+            <wp:docPr id="332170047" name="Picture 1"/>
+            <wp:cNvGraphicFramePr>
+              <a:graphicFrameLocks xmlns:a="http://schemas.openxmlformats.org/drawingml/2006/main" noChangeAspect="1"/>
+            </wp:cNvGraphicFramePr>
+            <a:graphic xmlns:a="http://schemas.openxmlformats.org/drawingml/2006/main">
+              <a:graphicData uri="http://schemas.openxmlformats.org/drawingml/2006/picture">
+                <pic:pic xmlns:pic="http://schemas.openxmlformats.org/drawingml/2006/picture">
+                  <pic:nvPicPr>
+                    <pic:cNvPr id="332170047" name=""/>
+                    <pic:cNvPicPr/>
+                  </pic:nvPicPr>
+                  <pic:blipFill>
+                    <a:blip r:embed="rId48"/>
+                    <a:stretch>
+                      <a:fillRect/>
+                    </a:stretch>
+                  </pic:blipFill>
+                  <pic:spPr>
+                    <a:xfrm>
+                      <a:off x="0" y="0"/>
+                      <a:ext cx="5943600" cy="476885"/>
+                    </a:xfrm>
+                    <a:prstGeom prst="rect">
+                      <a:avLst/>
+                    </a:prstGeom>
+                  </pic:spPr>
+                </pic:pic>
+              </a:graphicData>
+            </a:graphic>
+          </wp:inline>
+        </w:drawing>
       </w:r>
     </w:p>
     <w:p>

--- a/Docker/Docker.docx
+++ b/Docker/Docker.docx
@@ -2026,6 +2026,99 @@
                     <a:xfrm>
                       <a:off x="0" y="0"/>
                       <a:ext cx="5943600" cy="476885"/>
+                    </a:xfrm>
+                    <a:prstGeom prst="rect">
+                      <a:avLst/>
+                    </a:prstGeom>
+                  </pic:spPr>
+                </pic:pic>
+              </a:graphicData>
+            </a:graphic>
+          </wp:inline>
+        </w:drawing>
+      </w:r>
+    </w:p>
+    <w:p>
+      <w:r>
+        <w:t>Push the docker image that we have created into the docker hub repository</w:t>
+      </w:r>
+    </w:p>
+    <w:p>
+      <w:r>
+        <w:t>Make sure you have to login into your docker hub account</w:t>
+      </w:r>
+    </w:p>
+    <w:p>
+      <w:r>
+        <w:t>Docker login:</w:t>
+      </w:r>
+    </w:p>
+    <w:p>
+      <w:r>
+        <w:drawing>
+          <wp:inline distT="0" distB="0" distL="0" distR="0" wp14:anchorId="7F9D54F4" wp14:editId="68667FA7">
+            <wp:extent cx="5943600" cy="412115"/>
+            <wp:effectExtent l="0" t="0" r="0" b="6985"/>
+            <wp:docPr id="1332749439" name="Picture 1"/>
+            <wp:cNvGraphicFramePr>
+              <a:graphicFrameLocks xmlns:a="http://schemas.openxmlformats.org/drawingml/2006/main" noChangeAspect="1"/>
+            </wp:cNvGraphicFramePr>
+            <a:graphic xmlns:a="http://schemas.openxmlformats.org/drawingml/2006/main">
+              <a:graphicData uri="http://schemas.openxmlformats.org/drawingml/2006/picture">
+                <pic:pic xmlns:pic="http://schemas.openxmlformats.org/drawingml/2006/picture">
+                  <pic:nvPicPr>
+                    <pic:cNvPr id="1332749439" name=""/>
+                    <pic:cNvPicPr/>
+                  </pic:nvPicPr>
+                  <pic:blipFill>
+                    <a:blip r:embed="rId49"/>
+                    <a:stretch>
+                      <a:fillRect/>
+                    </a:stretch>
+                  </pic:blipFill>
+                  <pic:spPr>
+                    <a:xfrm>
+                      <a:off x="0" y="0"/>
+                      <a:ext cx="5943600" cy="412115"/>
+                    </a:xfrm>
+                    <a:prstGeom prst="rect">
+                      <a:avLst/>
+                    </a:prstGeom>
+                  </pic:spPr>
+                </pic:pic>
+              </a:graphicData>
+            </a:graphic>
+          </wp:inline>
+        </w:drawing>
+      </w:r>
+    </w:p>
+    <w:p>
+      <w:r>
+        <w:drawing>
+          <wp:inline distT="0" distB="0" distL="0" distR="0" wp14:anchorId="734F44F8" wp14:editId="0CBE1744">
+            <wp:extent cx="5943600" cy="566420"/>
+            <wp:effectExtent l="0" t="0" r="0" b="5080"/>
+            <wp:docPr id="3168059" name="Picture 1"/>
+            <wp:cNvGraphicFramePr>
+              <a:graphicFrameLocks xmlns:a="http://schemas.openxmlformats.org/drawingml/2006/main" noChangeAspect="1"/>
+            </wp:cNvGraphicFramePr>
+            <a:graphic xmlns:a="http://schemas.openxmlformats.org/drawingml/2006/main">
+              <a:graphicData uri="http://schemas.openxmlformats.org/drawingml/2006/picture">
+                <pic:pic xmlns:pic="http://schemas.openxmlformats.org/drawingml/2006/picture">
+                  <pic:nvPicPr>
+                    <pic:cNvPr id="3168059" name=""/>
+                    <pic:cNvPicPr/>
+                  </pic:nvPicPr>
+                  <pic:blipFill>
+                    <a:blip r:embed="rId50"/>
+                    <a:stretch>
+                      <a:fillRect/>
+                    </a:stretch>
+                  </pic:blipFill>
+                  <pic:spPr>
+                    <a:xfrm>
+                      <a:off x="0" y="0"/>
+                      <a:ext cx="5943600" cy="566420"/>
                     </a:xfrm>
                     <a:prstGeom prst="rect">
                       <a:avLst/>

--- a/Docker/Docker.docx
+++ b/Docker/Docker.docx
@@ -38,7 +38,7 @@
                     <pic:cNvPicPr/>
                   </pic:nvPicPr>
                   <pic:blipFill>
-                    <a:blip r:embed="rId4"/>
+                    <a:blip r:embed="rId5"/>
                     <a:stretch>
                       <a:fillRect/>
                     </a:stretch>
@@ -81,7 +81,7 @@
                     <pic:cNvPicPr/>
                   </pic:nvPicPr>
                   <pic:blipFill>
-                    <a:blip r:embed="rId5"/>
+                    <a:blip r:embed="rId6"/>
                     <a:stretch>
                       <a:fillRect/>
                     </a:stretch>
@@ -128,7 +128,7 @@
                     <pic:cNvPicPr/>
                   </pic:nvPicPr>
                   <pic:blipFill>
-                    <a:blip r:embed="rId6"/>
+                    <a:blip r:embed="rId7"/>
                     <a:stretch>
                       <a:fillRect/>
                     </a:stretch>
@@ -175,7 +175,7 @@
                     <pic:cNvPicPr/>
                   </pic:nvPicPr>
                   <pic:blipFill>
-                    <a:blip r:embed="rId7"/>
+                    <a:blip r:embed="rId8"/>
                     <a:stretch>
                       <a:fillRect/>
                     </a:stretch>
@@ -215,7 +215,7 @@
                     <pic:cNvPicPr/>
                   </pic:nvPicPr>
                   <pic:blipFill>
-                    <a:blip r:embed="rId8"/>
+                    <a:blip r:embed="rId9"/>
                     <a:stretch>
                       <a:fillRect/>
                     </a:stretch>
@@ -254,7 +254,7 @@
                     <pic:cNvPicPr/>
                   </pic:nvPicPr>
                   <pic:blipFill>
-                    <a:blip r:embed="rId9"/>
+                    <a:blip r:embed="rId10"/>
                     <a:stretch>
                       <a:fillRect/>
                     </a:stretch>
@@ -298,7 +298,7 @@
                     <pic:cNvPicPr/>
                   </pic:nvPicPr>
                   <pic:blipFill>
-                    <a:blip r:embed="rId10"/>
+                    <a:blip r:embed="rId11"/>
                     <a:stretch>
                       <a:fillRect/>
                     </a:stretch>
@@ -342,7 +342,7 @@
                     <pic:cNvPicPr/>
                   </pic:nvPicPr>
                   <pic:blipFill>
-                    <a:blip r:embed="rId11"/>
+                    <a:blip r:embed="rId12"/>
                     <a:stretch>
                       <a:fillRect/>
                     </a:stretch>
@@ -387,7 +387,7 @@
                     <pic:cNvPicPr/>
                   </pic:nvPicPr>
                   <pic:blipFill>
-                    <a:blip r:embed="rId12"/>
+                    <a:blip r:embed="rId13"/>
                     <a:stretch>
                       <a:fillRect/>
                     </a:stretch>
@@ -431,7 +431,7 @@
                     <pic:cNvPicPr/>
                   </pic:nvPicPr>
                   <pic:blipFill>
-                    <a:blip r:embed="rId13"/>
+                    <a:blip r:embed="rId14"/>
                     <a:stretch>
                       <a:fillRect/>
                     </a:stretch>
@@ -475,7 +475,7 @@
                     <pic:cNvPicPr/>
                   </pic:nvPicPr>
                   <pic:blipFill>
-                    <a:blip r:embed="rId14"/>
+                    <a:blip r:embed="rId15"/>
                     <a:stretch>
                       <a:fillRect/>
                     </a:stretch>
@@ -519,7 +519,7 @@
                     <pic:cNvPicPr/>
                   </pic:nvPicPr>
                   <pic:blipFill>
-                    <a:blip r:embed="rId15"/>
+                    <a:blip r:embed="rId16"/>
                     <a:stretch>
                       <a:fillRect/>
                     </a:stretch>
@@ -563,7 +563,7 @@
                     <pic:cNvPicPr/>
                   </pic:nvPicPr>
                   <pic:blipFill>
-                    <a:blip r:embed="rId16"/>
+                    <a:blip r:embed="rId17"/>
                     <a:stretch>
                       <a:fillRect/>
                     </a:stretch>
@@ -609,7 +609,7 @@
                     <pic:cNvPicPr/>
                   </pic:nvPicPr>
                   <pic:blipFill>
-                    <a:blip r:embed="rId17"/>
+                    <a:blip r:embed="rId18"/>
                     <a:stretch>
                       <a:fillRect/>
                     </a:stretch>
@@ -658,7 +658,7 @@
                     <pic:cNvPicPr/>
                   </pic:nvPicPr>
                   <pic:blipFill>
-                    <a:blip r:embed="rId18"/>
+                    <a:blip r:embed="rId19"/>
                     <a:stretch>
                       <a:fillRect/>
                     </a:stretch>
@@ -702,7 +702,7 @@
                     <pic:cNvPicPr/>
                   </pic:nvPicPr>
                   <pic:blipFill>
-                    <a:blip r:embed="rId19"/>
+                    <a:blip r:embed="rId20"/>
                     <a:stretch>
                       <a:fillRect/>
                     </a:stretch>
@@ -747,7 +747,7 @@
                     <pic:cNvPicPr/>
                   </pic:nvPicPr>
                   <pic:blipFill>
-                    <a:blip r:embed="rId20"/>
+                    <a:blip r:embed="rId21"/>
                     <a:stretch>
                       <a:fillRect/>
                     </a:stretch>
@@ -791,7 +791,7 @@
                     <pic:cNvPicPr/>
                   </pic:nvPicPr>
                   <pic:blipFill>
-                    <a:blip r:embed="rId21"/>
+                    <a:blip r:embed="rId22"/>
                     <a:stretch>
                       <a:fillRect/>
                     </a:stretch>
@@ -830,7 +830,7 @@
                     <pic:cNvPicPr/>
                   </pic:nvPicPr>
                   <pic:blipFill>
-                    <a:blip r:embed="rId22"/>
+                    <a:blip r:embed="rId23"/>
                     <a:stretch>
                       <a:fillRect/>
                     </a:stretch>
@@ -870,7 +870,7 @@
                     <pic:cNvPicPr/>
                   </pic:nvPicPr>
                   <pic:blipFill>
-                    <a:blip r:embed="rId23"/>
+                    <a:blip r:embed="rId24"/>
                     <a:stretch>
                       <a:fillRect/>
                     </a:stretch>
@@ -909,7 +909,7 @@
                     <pic:cNvPicPr/>
                   </pic:nvPicPr>
                   <pic:blipFill>
-                    <a:blip r:embed="rId24"/>
+                    <a:blip r:embed="rId25"/>
                     <a:stretch>
                       <a:fillRect/>
                     </a:stretch>
@@ -948,7 +948,7 @@
                     <pic:cNvPicPr/>
                   </pic:nvPicPr>
                   <pic:blipFill>
-                    <a:blip r:embed="rId25"/>
+                    <a:blip r:embed="rId26"/>
                     <a:stretch>
                       <a:fillRect/>
                     </a:stretch>
@@ -987,7 +987,7 @@
                     <pic:cNvPicPr/>
                   </pic:nvPicPr>
                   <pic:blipFill>
-                    <a:blip r:embed="rId26"/>
+                    <a:blip r:embed="rId27"/>
                     <a:stretch>
                       <a:fillRect/>
                     </a:stretch>
@@ -1026,7 +1026,7 @@
                     <pic:cNvPicPr/>
                   </pic:nvPicPr>
                   <pic:blipFill>
-                    <a:blip r:embed="rId27"/>
+                    <a:blip r:embed="rId28"/>
                     <a:stretch>
                       <a:fillRect/>
                     </a:stretch>
@@ -1076,7 +1076,7 @@
                     <pic:cNvPicPr/>
                   </pic:nvPicPr>
                   <pic:blipFill>
-                    <a:blip r:embed="rId28"/>
+                    <a:blip r:embed="rId29"/>
                     <a:stretch>
                       <a:fillRect/>
                     </a:stretch>
@@ -1115,7 +1115,7 @@
                     <pic:cNvPicPr/>
                   </pic:nvPicPr>
                   <pic:blipFill>
-                    <a:blip r:embed="rId29"/>
+                    <a:blip r:embed="rId30"/>
                     <a:stretch>
                       <a:fillRect/>
                     </a:stretch>
@@ -1159,7 +1159,7 @@
                     <pic:cNvPicPr/>
                   </pic:nvPicPr>
                   <pic:blipFill>
-                    <a:blip r:embed="rId30"/>
+                    <a:blip r:embed="rId31"/>
                     <a:stretch>
                       <a:fillRect/>
                     </a:stretch>
@@ -1198,7 +1198,7 @@
                     <pic:cNvPicPr/>
                   </pic:nvPicPr>
                   <pic:blipFill>
-                    <a:blip r:embed="rId31"/>
+                    <a:blip r:embed="rId32"/>
                     <a:stretch>
                       <a:fillRect/>
                     </a:stretch>
@@ -1237,7 +1237,7 @@
                     <pic:cNvPicPr/>
                   </pic:nvPicPr>
                   <pic:blipFill>
-                    <a:blip r:embed="rId32"/>
+                    <a:blip r:embed="rId33"/>
                     <a:stretch>
                       <a:fillRect/>
                     </a:stretch>
@@ -1287,7 +1287,7 @@
                     <pic:cNvPicPr/>
                   </pic:nvPicPr>
                   <pic:blipFill>
-                    <a:blip r:embed="rId33"/>
+                    <a:blip r:embed="rId34"/>
                     <a:stretch>
                       <a:fillRect/>
                     </a:stretch>
@@ -1349,7 +1349,7 @@
                     <pic:cNvPicPr/>
                   </pic:nvPicPr>
                   <pic:blipFill>
-                    <a:blip r:embed="rId34"/>
+                    <a:blip r:embed="rId35"/>
                     <a:stretch>
                       <a:fillRect/>
                     </a:stretch>
@@ -1398,7 +1398,7 @@
                     <pic:cNvPicPr/>
                   </pic:nvPicPr>
                   <pic:blipFill>
-                    <a:blip r:embed="rId35"/>
+                    <a:blip r:embed="rId36"/>
                     <a:stretch>
                       <a:fillRect/>
                     </a:stretch>
@@ -1437,7 +1437,7 @@
                     <pic:cNvPicPr/>
                   </pic:nvPicPr>
                   <pic:blipFill>
-                    <a:blip r:embed="rId36"/>
+                    <a:blip r:embed="rId37"/>
                     <a:stretch>
                       <a:fillRect/>
                     </a:stretch>
@@ -1482,7 +1482,7 @@
                     <pic:cNvPicPr/>
                   </pic:nvPicPr>
                   <pic:blipFill>
-                    <a:blip r:embed="rId37"/>
+                    <a:blip r:embed="rId38"/>
                     <a:stretch>
                       <a:fillRect/>
                     </a:stretch>
@@ -1526,7 +1526,7 @@
                     <pic:cNvPicPr/>
                   </pic:nvPicPr>
                   <pic:blipFill>
-                    <a:blip r:embed="rId38"/>
+                    <a:blip r:embed="rId39"/>
                     <a:stretch>
                       <a:fillRect/>
                     </a:stretch>
@@ -1565,7 +1565,7 @@
                     <pic:cNvPicPr/>
                   </pic:nvPicPr>
                   <pic:blipFill>
-                    <a:blip r:embed="rId39"/>
+                    <a:blip r:embed="rId40"/>
                     <a:stretch>
                       <a:fillRect/>
                     </a:stretch>
@@ -1609,7 +1609,7 @@
                     <pic:cNvPicPr/>
                   </pic:nvPicPr>
                   <pic:blipFill>
-                    <a:blip r:embed="rId40"/>
+                    <a:blip r:embed="rId41"/>
                     <a:stretch>
                       <a:fillRect/>
                     </a:stretch>
@@ -1653,7 +1653,7 @@
                     <pic:cNvPicPr/>
                   </pic:nvPicPr>
                   <pic:blipFill>
-                    <a:blip r:embed="rId41"/>
+                    <a:blip r:embed="rId42"/>
                     <a:stretch>
                       <a:fillRect/>
                     </a:stretch>
@@ -1697,7 +1697,7 @@
                     <pic:cNvPicPr/>
                   </pic:nvPicPr>
                   <pic:blipFill>
-                    <a:blip r:embed="rId42"/>
+                    <a:blip r:embed="rId43"/>
                     <a:stretch>
                       <a:fillRect/>
                     </a:stretch>
@@ -1736,7 +1736,7 @@
                     <pic:cNvPicPr/>
                   </pic:nvPicPr>
                   <pic:blipFill>
-                    <a:blip r:embed="rId43"/>
+                    <a:blip r:embed="rId44"/>
                     <a:stretch>
                       <a:fillRect/>
                     </a:stretch>
@@ -1832,7 +1832,7 @@
                     <pic:cNvPicPr/>
                   </pic:nvPicPr>
                   <pic:blipFill>
-                    <a:blip r:embed="rId44"/>
+                    <a:blip r:embed="rId45"/>
                     <a:stretch>
                       <a:fillRect/>
                     </a:stretch>
@@ -1881,7 +1881,7 @@
                     <pic:cNvPicPr/>
                   </pic:nvPicPr>
                   <pic:blipFill>
-                    <a:blip r:embed="rId45"/>
+                    <a:blip r:embed="rId46"/>
                     <a:stretch>
                       <a:fillRect/>
                     </a:stretch>
@@ -1933,7 +1933,7 @@
                     <pic:cNvPicPr/>
                   </pic:nvPicPr>
                   <pic:blipFill>
-                    <a:blip r:embed="rId46"/>
+                    <a:blip r:embed="rId47"/>
                     <a:stretch>
                       <a:fillRect/>
                     </a:stretch>
@@ -1973,7 +1973,7 @@
                     <pic:cNvPicPr/>
                   </pic:nvPicPr>
                   <pic:blipFill>
-                    <a:blip r:embed="rId47"/>
+                    <a:blip r:embed="rId48"/>
                     <a:stretch>
                       <a:fillRect/>
                     </a:stretch>
@@ -2017,7 +2017,7 @@
                     <pic:cNvPicPr/>
                   </pic:nvPicPr>
                   <pic:blipFill>
-                    <a:blip r:embed="rId48"/>
+                    <a:blip r:embed="rId49"/>
                     <a:stretch>
                       <a:fillRect/>
                     </a:stretch>
@@ -2071,7 +2071,7 @@
                     <pic:cNvPicPr/>
                   </pic:nvPicPr>
                   <pic:blipFill>
-                    <a:blip r:embed="rId49"/>
+                    <a:blip r:embed="rId50"/>
                     <a:stretch>
                       <a:fillRect/>
                     </a:stretch>
@@ -2110,7 +2110,7 @@
                     <pic:cNvPicPr/>
                   </pic:nvPicPr>
                   <pic:blipFill>
-                    <a:blip r:embed="rId50"/>
+                    <a:blip r:embed="rId51"/>
                     <a:stretch>
                       <a:fillRect/>
                     </a:stretch>
@@ -2133,9 +2133,170 @@
     </w:p>
     <w:p>
       <w:r>
+        <w:t>Rename the docker image</w:t>
+      </w:r>
+    </w:p>
+    <w:p>
+      <w:r>
+        <w:t xml:space="preserve">Two ways </w:t>
+      </w:r>
+    </w:p>
+    <w:p>
+      <w:pPr>
+        <w:pStyle w:val="ListParagraph"/>
+        <w:numPr>
+          <w:ilvl w:val="0"/>
+          <w:numId w:val="1"/>
+        </w:numPr>
+      </w:pPr>
+      <w:r>
+        <w:t>Remove and build a new one</w:t>
+      </w:r>
+    </w:p>
+    <w:p>
+      <w:pPr>
+        <w:pStyle w:val="ListParagraph"/>
+        <w:numPr>
+          <w:ilvl w:val="0"/>
+          <w:numId w:val="1"/>
+        </w:numPr>
+      </w:pPr>
+      <w:r>
+        <w:t xml:space="preserve"> Tag</w:t>
+      </w:r>
+    </w:p>
+    <w:p>
+      <w:r>
+        <w:t>Method 1:</w:t>
+      </w:r>
+    </w:p>
+    <w:p>
+      <w:r>
+        <w:drawing>
+          <wp:inline distT="0" distB="0" distL="0" distR="0" wp14:anchorId="42DD3A95" wp14:editId="193DDA31">
+            <wp:extent cx="5943600" cy="342265"/>
+            <wp:effectExtent l="0" t="0" r="0" b="635"/>
+            <wp:docPr id="1949204794" name="Picture 1"/>
+            <wp:cNvGraphicFramePr>
+              <a:graphicFrameLocks xmlns:a="http://schemas.openxmlformats.org/drawingml/2006/main" noChangeAspect="1"/>
+            </wp:cNvGraphicFramePr>
+            <a:graphic xmlns:a="http://schemas.openxmlformats.org/drawingml/2006/main">
+              <a:graphicData uri="http://schemas.openxmlformats.org/drawingml/2006/picture">
+                <pic:pic xmlns:pic="http://schemas.openxmlformats.org/drawingml/2006/picture">
+                  <pic:nvPicPr>
+                    <pic:cNvPr id="1949204794" name=""/>
+                    <pic:cNvPicPr/>
+                  </pic:nvPicPr>
+                  <pic:blipFill>
+                    <a:blip r:embed="rId52"/>
+                    <a:stretch>
+                      <a:fillRect/>
+                    </a:stretch>
+                  </pic:blipFill>
+                  <pic:spPr>
+                    <a:xfrm>
+                      <a:off x="0" y="0"/>
+                      <a:ext cx="5943600" cy="342265"/>
+                    </a:xfrm>
+                    <a:prstGeom prst="rect">
+                      <a:avLst/>
+                    </a:prstGeom>
+                  </pic:spPr>
+                </pic:pic>
+              </a:graphicData>
+            </a:graphic>
+          </wp:inline>
+        </w:drawing>
+      </w:r>
+      <w:r>
         <w:t xml:space="preserve"> </w:t>
       </w:r>
     </w:p>
+    <w:p>
+      <w:r>
+        <w:drawing>
+          <wp:inline distT="0" distB="0" distL="0" distR="0" wp14:anchorId="4B232F49" wp14:editId="4CD78447">
+            <wp:extent cx="5943600" cy="646430"/>
+            <wp:effectExtent l="0" t="0" r="0" b="1270"/>
+            <wp:docPr id="1423150932" name="Picture 1"/>
+            <wp:cNvGraphicFramePr>
+              <a:graphicFrameLocks xmlns:a="http://schemas.openxmlformats.org/drawingml/2006/main" noChangeAspect="1"/>
+            </wp:cNvGraphicFramePr>
+            <a:graphic xmlns:a="http://schemas.openxmlformats.org/drawingml/2006/main">
+              <a:graphicData uri="http://schemas.openxmlformats.org/drawingml/2006/picture">
+                <pic:pic xmlns:pic="http://schemas.openxmlformats.org/drawingml/2006/picture">
+                  <pic:nvPicPr>
+                    <pic:cNvPr id="1423150932" name=""/>
+                    <pic:cNvPicPr/>
+                  </pic:nvPicPr>
+                  <pic:blipFill>
+                    <a:blip r:embed="rId53"/>
+                    <a:stretch>
+                      <a:fillRect/>
+                    </a:stretch>
+                  </pic:blipFill>
+                  <pic:spPr>
+                    <a:xfrm>
+                      <a:off x="0" y="0"/>
+                      <a:ext cx="5943600" cy="646430"/>
+                    </a:xfrm>
+                    <a:prstGeom prst="rect">
+                      <a:avLst/>
+                    </a:prstGeom>
+                  </pic:spPr>
+                </pic:pic>
+              </a:graphicData>
+            </a:graphic>
+          </wp:inline>
+        </w:drawing>
+      </w:r>
+    </w:p>
+    <w:p>
+      <w:r>
+        <w:lastRenderedPageBreak/>
+        <w:t>Build the docker image</w:t>
+      </w:r>
+    </w:p>
+    <w:p>
+      <w:r>
+        <w:drawing>
+          <wp:inline distT="0" distB="0" distL="0" distR="0" wp14:anchorId="3C144405" wp14:editId="1F568EF6">
+            <wp:extent cx="5943600" cy="1377315"/>
+            <wp:effectExtent l="0" t="0" r="0" b="0"/>
+            <wp:docPr id="231557010" name="Picture 1"/>
+            <wp:cNvGraphicFramePr>
+              <a:graphicFrameLocks xmlns:a="http://schemas.openxmlformats.org/drawingml/2006/main" noChangeAspect="1"/>
+            </wp:cNvGraphicFramePr>
+            <a:graphic xmlns:a="http://schemas.openxmlformats.org/drawingml/2006/main">
+              <a:graphicData uri="http://schemas.openxmlformats.org/drawingml/2006/picture">
+                <pic:pic xmlns:pic="http://schemas.openxmlformats.org/drawingml/2006/picture">
+                  <pic:nvPicPr>
+                    <pic:cNvPr id="231557010" name=""/>
+                    <pic:cNvPicPr/>
+                  </pic:nvPicPr>
+                  <pic:blipFill>
+                    <a:blip r:embed="rId54"/>
+                    <a:stretch>
+                      <a:fillRect/>
+                    </a:stretch>
+                  </pic:blipFill>
+                  <pic:spPr>
+                    <a:xfrm>
+                      <a:off x="0" y="0"/>
+                      <a:ext cx="5943600" cy="1377315"/>
+                    </a:xfrm>
+                    <a:prstGeom prst="rect">
+                      <a:avLst/>
+                    </a:prstGeom>
+                  </pic:spPr>
+                </pic:pic>
+              </a:graphicData>
+            </a:graphic>
+          </wp:inline>
+        </w:drawing>
+      </w:r>
+    </w:p>
+    <w:p/>
     <w:p/>
     <w:p/>
     <w:p/>
@@ -2151,6 +2312,103 @@
     </w:sectPr>
   </w:body>
 </w:document>
+</file>
+
+<file path=word/numbering.xml><?xml version="1.0" encoding="utf-8"?>
+<w:numbering xmlns:wpc="http://schemas.microsoft.com/office/word/2010/wordprocessingCanvas" xmlns:cx="http://schemas.microsoft.com/office/drawing/2014/chartex" xmlns:cx1="http://schemas.microsoft.com/office/drawing/2015/9/8/chartex" xmlns:cx2="http://schemas.microsoft.com/office/drawing/2015/10/21/chartex" xmlns:cx3="http://schemas.microsoft.com/office/drawing/2016/5/9/chartex" xmlns:cx4="http://schemas.microsoft.com/office/drawing/2016/5/10/chartex" xmlns:cx5="http://schemas.microsoft.com/office/drawing/2016/5/11/chartex" xmlns:cx6="http://schemas.microsoft.com/office/drawing/2016/5/12/chartex" xmlns:cx7="http://schemas.microsoft.com/office/drawing/2016/5/13/chartex" xmlns:cx8="http://schemas.microsoft.com/office/drawing/2016/5/14/chartex" xmlns:mc="http://schemas.openxmlformats.org/markup-compatibility/2006" xmlns:aink="http://schemas.microsoft.com/office/drawing/2016/ink" xmlns:am3d="http://schemas.microsoft.com/office/drawing/2017/model3d" xmlns:o="urn:schemas-microsoft-com:office:office" xmlns:oel="http://schemas.microsoft.com/office/2019/extlst" xmlns:r="http://schemas.openxmlformats.org/officeDocument/2006/relationships" xmlns:m="http://schemas.openxmlformats.org/officeDocument/2006/math" xmlns:v="urn:schemas-microsoft-com:vml" xmlns:wp14="http://schemas.microsoft.com/office/word/2010/wordprocessingDrawing" xmlns:wp="http://schemas.openxmlformats.org/drawingml/2006/wordprocessingDrawing" xmlns:w10="urn:schemas-microsoft-com:office:word" xmlns:w="http://schemas.openxmlformats.org/wordprocessingml/2006/main" xmlns:w14="http://schemas.microsoft.com/office/word/2010/wordml" xmlns:w15="http://schemas.microsoft.com/office/word/2012/wordml" xmlns:w16cex="http://schemas.microsoft.com/office/word/2018/wordml/cex" xmlns:w16cid="http://schemas.microsoft.com/office/word/2016/wordml/cid" xmlns:w16="http://schemas.microsoft.com/office/word/2018/wordml" xmlns:w16du="http://schemas.microsoft.com/office/word/2023/wordml/word16du" xmlns:w16sdtdh="http://schemas.microsoft.com/office/word/2020/wordml/sdtdatahash" xmlns:w16se="http://schemas.microsoft.com/office/word/2015/wordml/symex" xmlns:wpg="http://schemas.microsoft.com/office/word/2010/wordprocessingGroup" xmlns:wpi="http://schemas.microsoft.com/office/word/2010/wordprocessingInk" xmlns:wne="http://schemas.microsoft.com/office/word/2006/wordml" xmlns:wps="http://schemas.microsoft.com/office/word/2010/wordprocessingShape" mc:Ignorable="w14 w15 w16se w16cid w16 w16cex w16sdtdh w16du wp14">
+  <w:abstractNum w:abstractNumId="0" w15:restartNumberingAfterBreak="0">
+    <w:nsid w:val="0D3C5989"/>
+    <w:multiLevelType w:val="hybridMultilevel"/>
+    <w:tmpl w:val="D736C0F4"/>
+    <w:lvl w:ilvl="0" w:tplc="0409000F">
+      <w:start w:val="1"/>
+      <w:numFmt w:val="decimal"/>
+      <w:lvlText w:val="%1."/>
+      <w:lvlJc w:val="left"/>
+      <w:pPr>
+        <w:ind w:left="720" w:hanging="360"/>
+      </w:pPr>
+      <w:rPr>
+        <w:rFonts w:hint="default"/>
+      </w:rPr>
+    </w:lvl>
+    <w:lvl w:ilvl="1" w:tplc="04090019" w:tentative="1">
+      <w:start w:val="1"/>
+      <w:numFmt w:val="lowerLetter"/>
+      <w:lvlText w:val="%2."/>
+      <w:lvlJc w:val="left"/>
+      <w:pPr>
+        <w:ind w:left="1440" w:hanging="360"/>
+      </w:pPr>
+    </w:lvl>
+    <w:lvl w:ilvl="2" w:tplc="0409001B" w:tentative="1">
+      <w:start w:val="1"/>
+      <w:numFmt w:val="lowerRoman"/>
+      <w:lvlText w:val="%3."/>
+      <w:lvlJc w:val="right"/>
+      <w:pPr>
+        <w:ind w:left="2160" w:hanging="180"/>
+      </w:pPr>
+    </w:lvl>
+    <w:lvl w:ilvl="3" w:tplc="0409000F" w:tentative="1">
+      <w:start w:val="1"/>
+      <w:numFmt w:val="decimal"/>
+      <w:lvlText w:val="%4."/>
+      <w:lvlJc w:val="left"/>
+      <w:pPr>
+        <w:ind w:left="2880" w:hanging="360"/>
+      </w:pPr>
+    </w:lvl>
+    <w:lvl w:ilvl="4" w:tplc="04090019" w:tentative="1">
+      <w:start w:val="1"/>
+      <w:numFmt w:val="lowerLetter"/>
+      <w:lvlText w:val="%5."/>
+      <w:lvlJc w:val="left"/>
+      <w:pPr>
+        <w:ind w:left="3600" w:hanging="360"/>
+      </w:pPr>
+    </w:lvl>
+    <w:lvl w:ilvl="5" w:tplc="0409001B" w:tentative="1">
+      <w:start w:val="1"/>
+      <w:numFmt w:val="lowerRoman"/>
+      <w:lvlText w:val="%6."/>
+      <w:lvlJc w:val="right"/>
+      <w:pPr>
+        <w:ind w:left="4320" w:hanging="180"/>
+      </w:pPr>
+    </w:lvl>
+    <w:lvl w:ilvl="6" w:tplc="0409000F" w:tentative="1">
+      <w:start w:val="1"/>
+      <w:numFmt w:val="decimal"/>
+      <w:lvlText w:val="%7."/>
+      <w:lvlJc w:val="left"/>
+      <w:pPr>
+        <w:ind w:left="5040" w:hanging="360"/>
+      </w:pPr>
+    </w:lvl>
+    <w:lvl w:ilvl="7" w:tplc="04090019" w:tentative="1">
+      <w:start w:val="1"/>
+      <w:numFmt w:val="lowerLetter"/>
+      <w:lvlText w:val="%8."/>
+      <w:lvlJc w:val="left"/>
+      <w:pPr>
+        <w:ind w:left="5760" w:hanging="360"/>
+      </w:pPr>
+    </w:lvl>
+    <w:lvl w:ilvl="8" w:tplc="0409001B" w:tentative="1">
+      <w:start w:val="1"/>
+      <w:numFmt w:val="lowerRoman"/>
+      <w:lvlText w:val="%9."/>
+      <w:lvlJc w:val="right"/>
+      <w:pPr>
+        <w:ind w:left="6480" w:hanging="180"/>
+      </w:pPr>
+    </w:lvl>
+  </w:abstractNum>
+  <w:num w:numId="1" w16cid:durableId="1098796293">
+    <w:abstractNumId w:val="0"/>
+  </w:num>
+</w:numbering>
 </file>
 
 <file path=word/styles.xml><?xml version="1.0" encoding="utf-8"?>
@@ -2581,6 +2839,17 @@
     <w:semiHidden/>
     <w:unhideWhenUsed/>
   </w:style>
+  <w:style w:type="paragraph" w:styleId="ListParagraph">
+    <w:name w:val="List Paragraph"/>
+    <w:basedOn w:val="Normal"/>
+    <w:uiPriority w:val="34"/>
+    <w:qFormat/>
+    <w:rsid w:val="00861CDC"/>
+    <w:pPr>
+      <w:ind w:left="720"/>
+      <w:contextualSpacing/>
+    </w:pPr>
+  </w:style>
 </w:styles>
 </file>
 

--- a/Docker/Docker.docx
+++ b/Docker/Docker.docx
@@ -2296,6 +2296,47 @@
         </w:drawing>
       </w:r>
     </w:p>
+    <w:p>
+      <w:r>
+        <w:drawing>
+          <wp:inline distT="0" distB="0" distL="0" distR="0" wp14:anchorId="5A231EEB" wp14:editId="674AAC39">
+            <wp:extent cx="5943600" cy="906780"/>
+            <wp:effectExtent l="0" t="0" r="0" b="7620"/>
+            <wp:docPr id="1480829159" name="Picture 1"/>
+            <wp:cNvGraphicFramePr>
+              <a:graphicFrameLocks xmlns:a="http://schemas.openxmlformats.org/drawingml/2006/main" noChangeAspect="1"/>
+            </wp:cNvGraphicFramePr>
+            <a:graphic xmlns:a="http://schemas.openxmlformats.org/drawingml/2006/main">
+              <a:graphicData uri="http://schemas.openxmlformats.org/drawingml/2006/picture">
+                <pic:pic xmlns:pic="http://schemas.openxmlformats.org/drawingml/2006/picture">
+                  <pic:nvPicPr>
+                    <pic:cNvPr id="1480829159" name=""/>
+                    <pic:cNvPicPr/>
+                  </pic:nvPicPr>
+                  <pic:blipFill>
+                    <a:blip r:embed="rId55"/>
+                    <a:stretch>
+                      <a:fillRect/>
+                    </a:stretch>
+                  </pic:blipFill>
+                  <pic:spPr>
+                    <a:xfrm>
+                      <a:off x="0" y="0"/>
+                      <a:ext cx="5943600" cy="906780"/>
+                    </a:xfrm>
+                    <a:prstGeom prst="rect">
+                      <a:avLst/>
+                    </a:prstGeom>
+                  </pic:spPr>
+                </pic:pic>
+              </a:graphicData>
+            </a:graphic>
+          </wp:inline>
+        </w:drawing>
+      </w:r>
+    </w:p>
+    <w:p/>
+    <w:p/>
     <w:p/>
     <w:p/>
     <w:p/>

--- a/Docker/Docker.docx
+++ b/Docker/Docker.docx
@@ -2162,6 +2162,9 @@
         </w:numPr>
       </w:pPr>
       <w:r>
+        <w:t>Docker</w:t>
+      </w:r>
+      <w:r>
         <w:t xml:space="preserve"> Tag</w:t>
       </w:r>
     </w:p>
@@ -2335,6 +2338,134 @@
         </w:drawing>
       </w:r>
     </w:p>
+    <w:p>
+      <w:r>
+        <w:t>Method 2:</w:t>
+      </w:r>
+    </w:p>
+    <w:p>
+      <w:r>
+        <w:drawing>
+          <wp:inline distT="0" distB="0" distL="0" distR="0" wp14:anchorId="2F950FD7" wp14:editId="35B5FA22">
+            <wp:extent cx="5943600" cy="296545"/>
+            <wp:effectExtent l="0" t="0" r="0" b="8255"/>
+            <wp:docPr id="501874462" name="Picture 1"/>
+            <wp:cNvGraphicFramePr>
+              <a:graphicFrameLocks xmlns:a="http://schemas.openxmlformats.org/drawingml/2006/main" noChangeAspect="1"/>
+            </wp:cNvGraphicFramePr>
+            <a:graphic xmlns:a="http://schemas.openxmlformats.org/drawingml/2006/main">
+              <a:graphicData uri="http://schemas.openxmlformats.org/drawingml/2006/picture">
+                <pic:pic xmlns:pic="http://schemas.openxmlformats.org/drawingml/2006/picture">
+                  <pic:nvPicPr>
+                    <pic:cNvPr id="501874462" name=""/>
+                    <pic:cNvPicPr/>
+                  </pic:nvPicPr>
+                  <pic:blipFill>
+                    <a:blip r:embed="rId56"/>
+                    <a:stretch>
+                      <a:fillRect/>
+                    </a:stretch>
+                  </pic:blipFill>
+                  <pic:spPr>
+                    <a:xfrm>
+                      <a:off x="0" y="0"/>
+                      <a:ext cx="5943600" cy="296545"/>
+                    </a:xfrm>
+                    <a:prstGeom prst="rect">
+                      <a:avLst/>
+                    </a:prstGeom>
+                  </pic:spPr>
+                </pic:pic>
+              </a:graphicData>
+            </a:graphic>
+          </wp:inline>
+        </w:drawing>
+      </w:r>
+    </w:p>
+    <w:p>
+      <w:r>
+        <w:drawing>
+          <wp:inline distT="0" distB="0" distL="0" distR="0" wp14:anchorId="25B8B13A" wp14:editId="169EDF94">
+            <wp:extent cx="5943600" cy="1052195"/>
+            <wp:effectExtent l="0" t="0" r="0" b="0"/>
+            <wp:docPr id="1599878227" name="Picture 1"/>
+            <wp:cNvGraphicFramePr>
+              <a:graphicFrameLocks xmlns:a="http://schemas.openxmlformats.org/drawingml/2006/main" noChangeAspect="1"/>
+            </wp:cNvGraphicFramePr>
+            <a:graphic xmlns:a="http://schemas.openxmlformats.org/drawingml/2006/main">
+              <a:graphicData uri="http://schemas.openxmlformats.org/drawingml/2006/picture">
+                <pic:pic xmlns:pic="http://schemas.openxmlformats.org/drawingml/2006/picture">
+                  <pic:nvPicPr>
+                    <pic:cNvPr id="1599878227" name=""/>
+                    <pic:cNvPicPr/>
+                  </pic:nvPicPr>
+                  <pic:blipFill>
+                    <a:blip r:embed="rId57"/>
+                    <a:stretch>
+                      <a:fillRect/>
+                    </a:stretch>
+                  </pic:blipFill>
+                  <pic:spPr>
+                    <a:xfrm>
+                      <a:off x="0" y="0"/>
+                      <a:ext cx="5943600" cy="1052195"/>
+                    </a:xfrm>
+                    <a:prstGeom prst="rect">
+                      <a:avLst/>
+                    </a:prstGeom>
+                  </pic:spPr>
+                </pic:pic>
+              </a:graphicData>
+            </a:graphic>
+          </wp:inline>
+        </w:drawing>
+      </w:r>
+    </w:p>
+    <w:p>
+      <w:r>
+        <w:t>Push the docker image</w:t>
+      </w:r>
+    </w:p>
+    <w:p>
+      <w:r>
+        <w:drawing>
+          <wp:inline distT="0" distB="0" distL="0" distR="0" wp14:anchorId="43CD4188" wp14:editId="7F61BA8F">
+            <wp:extent cx="5943600" cy="1292860"/>
+            <wp:effectExtent l="0" t="0" r="0" b="2540"/>
+            <wp:docPr id="755668362" name="Picture 1"/>
+            <wp:cNvGraphicFramePr>
+              <a:graphicFrameLocks xmlns:a="http://schemas.openxmlformats.org/drawingml/2006/main" noChangeAspect="1"/>
+            </wp:cNvGraphicFramePr>
+            <a:graphic xmlns:a="http://schemas.openxmlformats.org/drawingml/2006/main">
+              <a:graphicData uri="http://schemas.openxmlformats.org/drawingml/2006/picture">
+                <pic:pic xmlns:pic="http://schemas.openxmlformats.org/drawingml/2006/picture">
+                  <pic:nvPicPr>
+                    <pic:cNvPr id="755668362" name=""/>
+                    <pic:cNvPicPr/>
+                  </pic:nvPicPr>
+                  <pic:blipFill>
+                    <a:blip r:embed="rId58"/>
+                    <a:stretch>
+                      <a:fillRect/>
+                    </a:stretch>
+                  </pic:blipFill>
+                  <pic:spPr>
+                    <a:xfrm>
+                      <a:off x="0" y="0"/>
+                      <a:ext cx="5943600" cy="1292860"/>
+                    </a:xfrm>
+                    <a:prstGeom prst="rect">
+                      <a:avLst/>
+                    </a:prstGeom>
+                  </pic:spPr>
+                </pic:pic>
+              </a:graphicData>
+            </a:graphic>
+          </wp:inline>
+        </w:drawing>
+      </w:r>
+    </w:p>
+    <w:p/>
     <w:p/>
     <w:p/>
     <w:p/>

--- a/Docker/Docker.docx
+++ b/Docker/Docker.docx
@@ -2453,6 +2453,85 @@
                     <a:xfrm>
                       <a:off x="0" y="0"/>
                       <a:ext cx="5943600" cy="1292860"/>
+                    </a:xfrm>
+                    <a:prstGeom prst="rect">
+                      <a:avLst/>
+                    </a:prstGeom>
+                  </pic:spPr>
+                </pic:pic>
+              </a:graphicData>
+            </a:graphic>
+          </wp:inline>
+        </w:drawing>
+      </w:r>
+    </w:p>
+    <w:p>
+      <w:r>
+        <w:lastRenderedPageBreak/>
+        <w:drawing>
+          <wp:inline distT="0" distB="0" distL="0" distR="0" wp14:anchorId="1C314F38" wp14:editId="264A1AD9">
+            <wp:extent cx="5943600" cy="1866265"/>
+            <wp:effectExtent l="0" t="0" r="0" b="635"/>
+            <wp:docPr id="270515202" name="Picture 1"/>
+            <wp:cNvGraphicFramePr>
+              <a:graphicFrameLocks xmlns:a="http://schemas.openxmlformats.org/drawingml/2006/main" noChangeAspect="1"/>
+            </wp:cNvGraphicFramePr>
+            <a:graphic xmlns:a="http://schemas.openxmlformats.org/drawingml/2006/main">
+              <a:graphicData uri="http://schemas.openxmlformats.org/drawingml/2006/picture">
+                <pic:pic xmlns:pic="http://schemas.openxmlformats.org/drawingml/2006/picture">
+                  <pic:nvPicPr>
+                    <pic:cNvPr id="270515202" name=""/>
+                    <pic:cNvPicPr/>
+                  </pic:nvPicPr>
+                  <pic:blipFill>
+                    <a:blip r:embed="rId59"/>
+                    <a:stretch>
+                      <a:fillRect/>
+                    </a:stretch>
+                  </pic:blipFill>
+                  <pic:spPr>
+                    <a:xfrm>
+                      <a:off x="0" y="0"/>
+                      <a:ext cx="5943600" cy="1866265"/>
+                    </a:xfrm>
+                    <a:prstGeom prst="rect">
+                      <a:avLst/>
+                    </a:prstGeom>
+                  </pic:spPr>
+                </pic:pic>
+              </a:graphicData>
+            </a:graphic>
+          </wp:inline>
+        </w:drawing>
+      </w:r>
+    </w:p>
+    <w:p>
+      <w:r>
+        <w:drawing>
+          <wp:inline distT="0" distB="0" distL="0" distR="0" wp14:anchorId="560F73C9" wp14:editId="38E64AB7">
+            <wp:extent cx="5943600" cy="2581275"/>
+            <wp:effectExtent l="0" t="0" r="0" b="9525"/>
+            <wp:docPr id="158505142" name="Picture 1"/>
+            <wp:cNvGraphicFramePr>
+              <a:graphicFrameLocks xmlns:a="http://schemas.openxmlformats.org/drawingml/2006/main" noChangeAspect="1"/>
+            </wp:cNvGraphicFramePr>
+            <a:graphic xmlns:a="http://schemas.openxmlformats.org/drawingml/2006/main">
+              <a:graphicData uri="http://schemas.openxmlformats.org/drawingml/2006/picture">
+                <pic:pic xmlns:pic="http://schemas.openxmlformats.org/drawingml/2006/picture">
+                  <pic:nvPicPr>
+                    <pic:cNvPr id="158505142" name=""/>
+                    <pic:cNvPicPr/>
+                  </pic:nvPicPr>
+                  <pic:blipFill>
+                    <a:blip r:embed="rId60"/>
+                    <a:stretch>
+                      <a:fillRect/>
+                    </a:stretch>
+                  </pic:blipFill>
+                  <pic:spPr>
+                    <a:xfrm>
+                      <a:off x="0" y="0"/>
+                      <a:ext cx="5943600" cy="2581275"/>
                     </a:xfrm>
                     <a:prstGeom prst="rect">
                       <a:avLst/>

--- a/Docker/Docker.docx
+++ b/Docker/Docker.docx
@@ -1322,13 +1322,8 @@
       </w:r>
     </w:p>
     <w:p>
-      <w:proofErr w:type="gramStart"/>
-      <w:r>
-        <w:t>Again</w:t>
-      </w:r>
-      <w:proofErr w:type="gramEnd"/>
-      <w:r>
-        <w:t xml:space="preserve"> run the app.py file</w:t>
+      <w:r>
+        <w:t>Again run the app.py file</w:t>
       </w:r>
     </w:p>
     <w:p>
@@ -1787,15 +1782,7 @@
         <w:t xml:space="preserve"> present inside my container </w:t>
       </w:r>
       <w:r>
-        <w:t xml:space="preserve">and it runs in the 500 </w:t>
-      </w:r>
-      <w:proofErr w:type="gramStart"/>
-      <w:r>
-        <w:t>port</w:t>
-      </w:r>
-      <w:proofErr w:type="gramEnd"/>
-      <w:r>
-        <w:t>, so obviously we cannot access it but we access it from our host container through a specific port.</w:t>
+        <w:t>and it runs in the 500 port, so obviously we cannot access it but we access it from our host container through a specific port.</w:t>
       </w:r>
     </w:p>
     <w:p>
@@ -2542,6 +2529,99 @@
             </a:graphic>
           </wp:inline>
         </w:drawing>
+      </w:r>
+    </w:p>
+    <w:p>
+      <w:r>
+        <w:t>Lets remove the image and again pull from the docker hub repository</w:t>
+      </w:r>
+    </w:p>
+    <w:p>
+      <w:r>
+        <w:drawing>
+          <wp:inline distT="0" distB="0" distL="0" distR="0" wp14:anchorId="53E9839D" wp14:editId="35699642">
+            <wp:extent cx="5943600" cy="410210"/>
+            <wp:effectExtent l="0" t="0" r="0" b="8890"/>
+            <wp:docPr id="1935829551" name="Picture 1"/>
+            <wp:cNvGraphicFramePr>
+              <a:graphicFrameLocks xmlns:a="http://schemas.openxmlformats.org/drawingml/2006/main" noChangeAspect="1"/>
+            </wp:cNvGraphicFramePr>
+            <a:graphic xmlns:a="http://schemas.openxmlformats.org/drawingml/2006/main">
+              <a:graphicData uri="http://schemas.openxmlformats.org/drawingml/2006/picture">
+                <pic:pic xmlns:pic="http://schemas.openxmlformats.org/drawingml/2006/picture">
+                  <pic:nvPicPr>
+                    <pic:cNvPr id="1935829551" name=""/>
+                    <pic:cNvPicPr/>
+                  </pic:nvPicPr>
+                  <pic:blipFill>
+                    <a:blip r:embed="rId61"/>
+                    <a:stretch>
+                      <a:fillRect/>
+                    </a:stretch>
+                  </pic:blipFill>
+                  <pic:spPr>
+                    <a:xfrm>
+                      <a:off x="0" y="0"/>
+                      <a:ext cx="5943600" cy="410210"/>
+                    </a:xfrm>
+                    <a:prstGeom prst="rect">
+                      <a:avLst/>
+                    </a:prstGeom>
+                  </pic:spPr>
+                </pic:pic>
+              </a:graphicData>
+            </a:graphic>
+          </wp:inline>
+        </w:drawing>
+      </w:r>
+    </w:p>
+    <w:p>
+      <w:r>
+        <w:t>Build</w:t>
+      </w:r>
+    </w:p>
+    <w:p>
+      <w:r>
+        <w:drawing>
+          <wp:inline distT="0" distB="0" distL="0" distR="0" wp14:anchorId="0FD7F917" wp14:editId="0C4E10FE">
+            <wp:extent cx="5943600" cy="232410"/>
+            <wp:effectExtent l="0" t="0" r="0" b="0"/>
+            <wp:docPr id="1861813491" name="Picture 1"/>
+            <wp:cNvGraphicFramePr>
+              <a:graphicFrameLocks xmlns:a="http://schemas.openxmlformats.org/drawingml/2006/main" noChangeAspect="1"/>
+            </wp:cNvGraphicFramePr>
+            <a:graphic xmlns:a="http://schemas.openxmlformats.org/drawingml/2006/main">
+              <a:graphicData uri="http://schemas.openxmlformats.org/drawingml/2006/picture">
+                <pic:pic xmlns:pic="http://schemas.openxmlformats.org/drawingml/2006/picture">
+                  <pic:nvPicPr>
+                    <pic:cNvPr id="1861813491" name=""/>
+                    <pic:cNvPicPr/>
+                  </pic:nvPicPr>
+                  <pic:blipFill>
+                    <a:blip r:embed="rId62"/>
+                    <a:stretch>
+                      <a:fillRect/>
+                    </a:stretch>
+                  </pic:blipFill>
+                  <pic:spPr>
+                    <a:xfrm>
+                      <a:off x="0" y="0"/>
+                      <a:ext cx="5943600" cy="232410"/>
+                    </a:xfrm>
+                    <a:prstGeom prst="rect">
+                      <a:avLst/>
+                    </a:prstGeom>
+                  </pic:spPr>
+                </pic:pic>
+              </a:graphicData>
+            </a:graphic>
+          </wp:inline>
+        </w:drawing>
+      </w:r>
+    </w:p>
+    <w:p>
+      <w:r>
+        <w:t>Run</w:t>
       </w:r>
     </w:p>
     <w:p/>

--- a/Docker/Docker.docx
+++ b/Docker/Docker.docx
@@ -1322,8 +1322,13 @@
       </w:r>
     </w:p>
     <w:p>
-      <w:r>
-        <w:t>Again run the app.py file</w:t>
+      <w:proofErr w:type="gramStart"/>
+      <w:r>
+        <w:t>Again</w:t>
+      </w:r>
+      <w:proofErr w:type="gramEnd"/>
+      <w:r>
+        <w:t xml:space="preserve"> run the app.py file</w:t>
       </w:r>
     </w:p>
     <w:p>
@@ -1782,7 +1787,15 @@
         <w:t xml:space="preserve"> present inside my container </w:t>
       </w:r>
       <w:r>
-        <w:t>and it runs in the 500 port, so obviously we cannot access it but we access it from our host container through a specific port.</w:t>
+        <w:t xml:space="preserve">and it runs in the 500 </w:t>
+      </w:r>
+      <w:proofErr w:type="gramStart"/>
+      <w:r>
+        <w:t>port</w:t>
+      </w:r>
+      <w:proofErr w:type="gramEnd"/>
+      <w:r>
+        <w:t>, so obviously we cannot access it but we access it from our host container through a specific port.</w:t>
       </w:r>
     </w:p>
     <w:p>
@@ -2532,8 +2545,13 @@
       </w:r>
     </w:p>
     <w:p>
-      <w:r>
-        <w:t>Lets remove the image and again pull from the docker hub repository</w:t>
+      <w:proofErr w:type="gramStart"/>
+      <w:r>
+        <w:t>Lets</w:t>
+      </w:r>
+      <w:proofErr w:type="gramEnd"/>
+      <w:r>
+        <w:t xml:space="preserve"> remove the image and again pull from the docker hub repository</w:t>
       </w:r>
     </w:p>
     <w:p>
@@ -2624,7 +2642,85 @@
         <w:t>Run</w:t>
       </w:r>
     </w:p>
-    <w:p/>
+    <w:p>
+      <w:r>
+        <w:drawing>
+          <wp:inline distT="0" distB="0" distL="0" distR="0" wp14:anchorId="7C1C4653" wp14:editId="7B1E5996">
+            <wp:extent cx="5943600" cy="381000"/>
+            <wp:effectExtent l="0" t="0" r="0" b="0"/>
+            <wp:docPr id="1023024708" name="Picture 1"/>
+            <wp:cNvGraphicFramePr>
+              <a:graphicFrameLocks xmlns:a="http://schemas.openxmlformats.org/drawingml/2006/main" noChangeAspect="1"/>
+            </wp:cNvGraphicFramePr>
+            <a:graphic xmlns:a="http://schemas.openxmlformats.org/drawingml/2006/main">
+              <a:graphicData uri="http://schemas.openxmlformats.org/drawingml/2006/picture">
+                <pic:pic xmlns:pic="http://schemas.openxmlformats.org/drawingml/2006/picture">
+                  <pic:nvPicPr>
+                    <pic:cNvPr id="1023024708" name=""/>
+                    <pic:cNvPicPr/>
+                  </pic:nvPicPr>
+                  <pic:blipFill>
+                    <a:blip r:embed="rId63"/>
+                    <a:stretch>
+                      <a:fillRect/>
+                    </a:stretch>
+                  </pic:blipFill>
+                  <pic:spPr>
+                    <a:xfrm>
+                      <a:off x="0" y="0"/>
+                      <a:ext cx="5943600" cy="381000"/>
+                    </a:xfrm>
+                    <a:prstGeom prst="rect">
+                      <a:avLst/>
+                    </a:prstGeom>
+                  </pic:spPr>
+                </pic:pic>
+              </a:graphicData>
+            </a:graphic>
+          </wp:inline>
+        </w:drawing>
+      </w:r>
+    </w:p>
+    <w:p>
+      <w:r>
+        <w:lastRenderedPageBreak/>
+        <w:drawing>
+          <wp:inline distT="0" distB="0" distL="0" distR="0" wp14:anchorId="37EB7DF5" wp14:editId="604BE623">
+            <wp:extent cx="4473328" cy="1905165"/>
+            <wp:effectExtent l="0" t="0" r="3810" b="0"/>
+            <wp:docPr id="1022349918" name="Picture 1"/>
+            <wp:cNvGraphicFramePr>
+              <a:graphicFrameLocks xmlns:a="http://schemas.openxmlformats.org/drawingml/2006/main" noChangeAspect="1"/>
+            </wp:cNvGraphicFramePr>
+            <a:graphic xmlns:a="http://schemas.openxmlformats.org/drawingml/2006/main">
+              <a:graphicData uri="http://schemas.openxmlformats.org/drawingml/2006/picture">
+                <pic:pic xmlns:pic="http://schemas.openxmlformats.org/drawingml/2006/picture">
+                  <pic:nvPicPr>
+                    <pic:cNvPr id="1022349918" name=""/>
+                    <pic:cNvPicPr/>
+                  </pic:nvPicPr>
+                  <pic:blipFill>
+                    <a:blip r:embed="rId64"/>
+                    <a:stretch>
+                      <a:fillRect/>
+                    </a:stretch>
+                  </pic:blipFill>
+                  <pic:spPr>
+                    <a:xfrm>
+                      <a:off x="0" y="0"/>
+                      <a:ext cx="4473328" cy="1905165"/>
+                    </a:xfrm>
+                    <a:prstGeom prst="rect">
+                      <a:avLst/>
+                    </a:prstGeom>
+                  </pic:spPr>
+                </pic:pic>
+              </a:graphicData>
+            </a:graphic>
+          </wp:inline>
+        </w:drawing>
+      </w:r>
+    </w:p>
     <w:p/>
     <w:p/>
     <w:p/>

--- a/Docker/Docker.docx
+++ b/Docker/Docker.docx
@@ -198,6 +198,9 @@
     </w:p>
     <w:p>
       <w:r>
+        <w:rPr>
+          <w:noProof/>
+        </w:rPr>
         <w:lastRenderedPageBreak/>
         <w:drawing>
           <wp:inline distT="0" distB="0" distL="0" distR="0" wp14:anchorId="1F49192E" wp14:editId="756314B5">
@@ -238,6 +241,9 @@
     </w:p>
     <w:p>
       <w:r>
+        <w:rPr>
+          <w:noProof/>
+        </w:rPr>
         <w:drawing>
           <wp:inline distT="0" distB="0" distL="0" distR="0" wp14:anchorId="11FED86B" wp14:editId="64F98802">
             <wp:extent cx="5943600" cy="618490"/>
@@ -282,6 +288,9 @@
     </w:p>
     <w:p>
       <w:r>
+        <w:rPr>
+          <w:noProof/>
+        </w:rPr>
         <w:drawing>
           <wp:inline distT="0" distB="0" distL="0" distR="0" wp14:anchorId="1F5247A0" wp14:editId="25BC4173">
             <wp:extent cx="5943600" cy="455930"/>
@@ -326,6 +335,9 @@
     </w:p>
     <w:p>
       <w:r>
+        <w:rPr>
+          <w:noProof/>
+        </w:rPr>
         <w:drawing>
           <wp:inline distT="0" distB="0" distL="0" distR="0" wp14:anchorId="6000C74A" wp14:editId="222363C4">
             <wp:extent cx="5943600" cy="567690"/>
@@ -370,6 +382,9 @@
     </w:p>
     <w:p>
       <w:r>
+        <w:rPr>
+          <w:noProof/>
+        </w:rPr>
         <w:lastRenderedPageBreak/>
         <w:drawing>
           <wp:inline distT="0" distB="0" distL="0" distR="0" wp14:anchorId="71113784" wp14:editId="2E354D57">
@@ -415,6 +430,9 @@
     </w:p>
     <w:p>
       <w:r>
+        <w:rPr>
+          <w:noProof/>
+        </w:rPr>
         <w:drawing>
           <wp:inline distT="0" distB="0" distL="0" distR="0" wp14:anchorId="5071704B" wp14:editId="2AEDC2E4">
             <wp:extent cx="4130398" cy="320068"/>
@@ -459,6 +477,9 @@
     </w:p>
     <w:p>
       <w:r>
+        <w:rPr>
+          <w:noProof/>
+        </w:rPr>
         <w:drawing>
           <wp:inline distT="0" distB="0" distL="0" distR="0" wp14:anchorId="49B71A97" wp14:editId="15D879AE">
             <wp:extent cx="5943600" cy="438150"/>
@@ -503,6 +524,9 @@
     </w:p>
     <w:p>
       <w:r>
+        <w:rPr>
+          <w:noProof/>
+        </w:rPr>
         <w:drawing>
           <wp:inline distT="0" distB="0" distL="0" distR="0" wp14:anchorId="6A6C9784" wp14:editId="34D2AA8E">
             <wp:extent cx="5943600" cy="1262380"/>
@@ -547,6 +571,9 @@
     </w:p>
     <w:p>
       <w:r>
+        <w:rPr>
+          <w:noProof/>
+        </w:rPr>
         <w:drawing>
           <wp:inline distT="0" distB="0" distL="0" distR="0" wp14:anchorId="6B3B8AA3" wp14:editId="0CDA63B1">
             <wp:extent cx="5943600" cy="588645"/>
@@ -593,6 +620,9 @@
     </w:p>
     <w:p>
       <w:r>
+        <w:rPr>
+          <w:noProof/>
+        </w:rPr>
         <w:drawing>
           <wp:inline distT="0" distB="0" distL="0" distR="0" wp14:anchorId="7CA3B8BB" wp14:editId="2E6DE729">
             <wp:extent cx="5943600" cy="1614805"/>
@@ -642,6 +672,9 @@
     </w:p>
     <w:p>
       <w:r>
+        <w:rPr>
+          <w:noProof/>
+        </w:rPr>
         <w:drawing>
           <wp:inline distT="0" distB="0" distL="0" distR="0" wp14:anchorId="2C20FC59" wp14:editId="1F45EC1D">
             <wp:extent cx="5943600" cy="1860550"/>
@@ -686,6 +719,9 @@
     </w:p>
     <w:p>
       <w:r>
+        <w:rPr>
+          <w:noProof/>
+        </w:rPr>
         <w:drawing>
           <wp:inline distT="0" distB="0" distL="0" distR="0" wp14:anchorId="72115CDB" wp14:editId="5157BBFF">
             <wp:extent cx="5943600" cy="1121410"/>
@@ -730,6 +766,9 @@
     </w:p>
     <w:p>
       <w:r>
+        <w:rPr>
+          <w:noProof/>
+        </w:rPr>
         <w:lastRenderedPageBreak/>
         <w:drawing>
           <wp:inline distT="0" distB="0" distL="0" distR="0" wp14:anchorId="5614A0A5" wp14:editId="4BE92A57">
@@ -775,6 +814,9 @@
     </w:p>
     <w:p>
       <w:r>
+        <w:rPr>
+          <w:noProof/>
+        </w:rPr>
         <w:drawing>
           <wp:inline distT="0" distB="0" distL="0" distR="0" wp14:anchorId="3203E8E4" wp14:editId="7D269494">
             <wp:extent cx="5943600" cy="2327275"/>
@@ -814,6 +856,9 @@
     </w:p>
     <w:p>
       <w:r>
+        <w:rPr>
+          <w:noProof/>
+        </w:rPr>
         <w:drawing>
           <wp:inline distT="0" distB="0" distL="0" distR="0" wp14:anchorId="139F88DD" wp14:editId="54E3B3BA">
             <wp:extent cx="5943600" cy="1895475"/>
@@ -853,6 +898,9 @@
     </w:p>
     <w:p>
       <w:r>
+        <w:rPr>
+          <w:noProof/>
+        </w:rPr>
         <w:lastRenderedPageBreak/>
         <w:drawing>
           <wp:inline distT="0" distB="0" distL="0" distR="0" wp14:anchorId="2177C1C7" wp14:editId="0CEF1E72">
@@ -893,6 +941,9 @@
     </w:p>
     <w:p>
       <w:r>
+        <w:rPr>
+          <w:noProof/>
+        </w:rPr>
         <w:drawing>
           <wp:inline distT="0" distB="0" distL="0" distR="0" wp14:anchorId="64B76FB6" wp14:editId="060081D6">
             <wp:extent cx="5943600" cy="486410"/>
@@ -932,6 +983,9 @@
     </w:p>
     <w:p>
       <w:r>
+        <w:rPr>
+          <w:noProof/>
+        </w:rPr>
         <w:drawing>
           <wp:inline distT="0" distB="0" distL="0" distR="0" wp14:anchorId="519E5FCD" wp14:editId="4770CB66">
             <wp:extent cx="5943600" cy="526415"/>
@@ -971,6 +1025,9 @@
     </w:p>
     <w:p>
       <w:r>
+        <w:rPr>
+          <w:noProof/>
+        </w:rPr>
         <w:drawing>
           <wp:inline distT="0" distB="0" distL="0" distR="0" wp14:anchorId="30730849" wp14:editId="19E2431F">
             <wp:extent cx="5943600" cy="2000250"/>
@@ -1010,6 +1067,9 @@
     </w:p>
     <w:p>
       <w:r>
+        <w:rPr>
+          <w:noProof/>
+        </w:rPr>
         <w:drawing>
           <wp:inline distT="0" distB="0" distL="0" distR="0" wp14:anchorId="7CAA9726" wp14:editId="1EDE0044">
             <wp:extent cx="5943600" cy="1504950"/>
@@ -1059,6 +1119,9 @@
     </w:p>
     <w:p>
       <w:r>
+        <w:rPr>
+          <w:noProof/>
+        </w:rPr>
         <w:lastRenderedPageBreak/>
         <w:drawing>
           <wp:inline distT="0" distB="0" distL="0" distR="0" wp14:anchorId="5CDB6D6D" wp14:editId="6901C643">
@@ -1099,6 +1162,9 @@
     </w:p>
     <w:p>
       <w:r>
+        <w:rPr>
+          <w:noProof/>
+        </w:rPr>
         <w:drawing>
           <wp:inline distT="0" distB="0" distL="0" distR="0" wp14:anchorId="709123B8" wp14:editId="0B143059">
             <wp:extent cx="2057578" cy="441998"/>
@@ -1143,6 +1209,9 @@
     </w:p>
     <w:p>
       <w:r>
+        <w:rPr>
+          <w:noProof/>
+        </w:rPr>
         <w:drawing>
           <wp:inline distT="0" distB="0" distL="0" distR="0" wp14:anchorId="062F6941" wp14:editId="3F32DFA8">
             <wp:extent cx="5943600" cy="316230"/>
@@ -1182,6 +1251,9 @@
     </w:p>
     <w:p>
       <w:r>
+        <w:rPr>
+          <w:noProof/>
+        </w:rPr>
         <w:drawing>
           <wp:inline distT="0" distB="0" distL="0" distR="0" wp14:anchorId="7DFDC2A2" wp14:editId="3A806F1C">
             <wp:extent cx="5943600" cy="766445"/>
@@ -1221,6 +1293,9 @@
     </w:p>
     <w:p>
       <w:r>
+        <w:rPr>
+          <w:noProof/>
+        </w:rPr>
         <w:drawing>
           <wp:inline distT="0" distB="0" distL="0" distR="0" wp14:anchorId="3BD80913" wp14:editId="69E0E947">
             <wp:extent cx="5883150" cy="1966130"/>
@@ -1270,6 +1345,9 @@
     </w:p>
     <w:p>
       <w:r>
+        <w:rPr>
+          <w:noProof/>
+        </w:rPr>
         <w:lastRenderedPageBreak/>
         <w:drawing>
           <wp:inline distT="0" distB="0" distL="0" distR="0" wp14:anchorId="63C9D228" wp14:editId="50903314">
@@ -1333,6 +1411,9 @@
     </w:p>
     <w:p>
       <w:r>
+        <w:rPr>
+          <w:noProof/>
+        </w:rPr>
         <w:drawing>
           <wp:inline distT="0" distB="0" distL="0" distR="0" wp14:anchorId="17BA8911" wp14:editId="6A290087">
             <wp:extent cx="3055885" cy="1089754"/>
@@ -1382,6 +1463,9 @@
     </w:p>
     <w:p>
       <w:r>
+        <w:rPr>
+          <w:noProof/>
+        </w:rPr>
         <w:drawing>
           <wp:inline distT="0" distB="0" distL="0" distR="0" wp14:anchorId="066CDE0A" wp14:editId="198ED24B">
             <wp:extent cx="1623201" cy="723963"/>
@@ -1421,6 +1505,9 @@
     </w:p>
     <w:p>
       <w:r>
+        <w:rPr>
+          <w:noProof/>
+        </w:rPr>
         <w:drawing>
           <wp:inline distT="0" distB="0" distL="0" distR="0" wp14:anchorId="3FBBED48" wp14:editId="278AAB3D">
             <wp:extent cx="3482642" cy="1577477"/>
@@ -1466,6 +1553,9 @@
     </w:p>
     <w:p>
       <w:r>
+        <w:rPr>
+          <w:noProof/>
+        </w:rPr>
         <w:drawing>
           <wp:inline distT="0" distB="0" distL="0" distR="0" wp14:anchorId="77B412BA" wp14:editId="48FEA06A">
             <wp:extent cx="5943600" cy="434975"/>
@@ -1510,6 +1600,9 @@
     </w:p>
     <w:p>
       <w:r>
+        <w:rPr>
+          <w:noProof/>
+        </w:rPr>
         <w:drawing>
           <wp:inline distT="0" distB="0" distL="0" distR="0" wp14:anchorId="2EE8711D" wp14:editId="1C71269E">
             <wp:extent cx="5943600" cy="359410"/>
@@ -1549,6 +1642,9 @@
     </w:p>
     <w:p>
       <w:r>
+        <w:rPr>
+          <w:noProof/>
+        </w:rPr>
         <w:drawing>
           <wp:inline distT="0" distB="0" distL="0" distR="0" wp14:anchorId="214BB1C2" wp14:editId="4D2C10D1">
             <wp:extent cx="5943600" cy="412115"/>
@@ -1593,6 +1689,9 @@
     </w:p>
     <w:p>
       <w:r>
+        <w:rPr>
+          <w:noProof/>
+        </w:rPr>
         <w:drawing>
           <wp:inline distT="0" distB="0" distL="0" distR="0" wp14:anchorId="708B1F13" wp14:editId="2433FD63">
             <wp:extent cx="5006774" cy="1158340"/>
@@ -1637,6 +1736,9 @@
     </w:p>
     <w:p>
       <w:r>
+        <w:rPr>
+          <w:noProof/>
+        </w:rPr>
         <w:drawing>
           <wp:inline distT="0" distB="0" distL="0" distR="0" wp14:anchorId="37B63491" wp14:editId="7F01EAC4">
             <wp:extent cx="5943600" cy="909320"/>
@@ -1681,6 +1783,9 @@
     </w:p>
     <w:p>
       <w:r>
+        <w:rPr>
+          <w:noProof/>
+        </w:rPr>
         <w:drawing>
           <wp:inline distT="0" distB="0" distL="0" distR="0" wp14:anchorId="5785D948" wp14:editId="0E64E338">
             <wp:extent cx="5943600" cy="533400"/>
@@ -1720,6 +1825,9 @@
     </w:p>
     <w:p>
       <w:r>
+        <w:rPr>
+          <w:noProof/>
+        </w:rPr>
         <w:drawing>
           <wp:inline distT="0" distB="0" distL="0" distR="0" wp14:anchorId="16307F25" wp14:editId="1587B6B4">
             <wp:extent cx="5943600" cy="1459865"/>
@@ -1816,6 +1924,9 @@
     </w:p>
     <w:p>
       <w:r>
+        <w:rPr>
+          <w:noProof/>
+        </w:rPr>
         <w:drawing>
           <wp:inline distT="0" distB="0" distL="0" distR="0" wp14:anchorId="3B1BB361" wp14:editId="30BD6B6D">
             <wp:extent cx="4724809" cy="1226926"/>
@@ -1865,6 +1976,9 @@
     </w:p>
     <w:p>
       <w:r>
+        <w:rPr>
+          <w:noProof/>
+        </w:rPr>
         <w:drawing>
           <wp:inline distT="0" distB="0" distL="0" distR="0" wp14:anchorId="26FDF56A" wp14:editId="25E55335">
             <wp:extent cx="5943600" cy="561975"/>
@@ -1917,6 +2031,9 @@
     </w:p>
     <w:p>
       <w:r>
+        <w:rPr>
+          <w:noProof/>
+        </w:rPr>
         <w:drawing>
           <wp:inline distT="0" distB="0" distL="0" distR="0" wp14:anchorId="766E1B85" wp14:editId="6A57B463">
             <wp:extent cx="5943600" cy="2200275"/>
@@ -1956,6 +2073,9 @@
     </w:p>
     <w:p>
       <w:r>
+        <w:rPr>
+          <w:noProof/>
+        </w:rPr>
         <w:lastRenderedPageBreak/>
         <w:drawing>
           <wp:inline distT="0" distB="0" distL="0" distR="0" wp14:anchorId="62E7CD67" wp14:editId="09802C9B">
@@ -2001,6 +2121,9 @@
     </w:p>
     <w:p>
       <w:r>
+        <w:rPr>
+          <w:noProof/>
+        </w:rPr>
         <w:drawing>
           <wp:inline distT="0" distB="0" distL="0" distR="0" wp14:anchorId="6EFDE225" wp14:editId="13EA88E8">
             <wp:extent cx="5943600" cy="476885"/>
@@ -2055,6 +2178,9 @@
     </w:p>
     <w:p>
       <w:r>
+        <w:rPr>
+          <w:noProof/>
+        </w:rPr>
         <w:drawing>
           <wp:inline distT="0" distB="0" distL="0" distR="0" wp14:anchorId="7F9D54F4" wp14:editId="68667FA7">
             <wp:extent cx="5943600" cy="412115"/>
@@ -2094,6 +2220,9 @@
     </w:p>
     <w:p>
       <w:r>
+        <w:rPr>
+          <w:noProof/>
+        </w:rPr>
         <w:drawing>
           <wp:inline distT="0" distB="0" distL="0" distR="0" wp14:anchorId="734F44F8" wp14:editId="0CBE1744">
             <wp:extent cx="5943600" cy="566420"/>
@@ -2175,6 +2304,9 @@
     </w:p>
     <w:p>
       <w:r>
+        <w:rPr>
+          <w:noProof/>
+        </w:rPr>
         <w:drawing>
           <wp:inline distT="0" distB="0" distL="0" distR="0" wp14:anchorId="42DD3A95" wp14:editId="193DDA31">
             <wp:extent cx="5943600" cy="342265"/>
@@ -2217,6 +2349,9 @@
     </w:p>
     <w:p>
       <w:r>
+        <w:rPr>
+          <w:noProof/>
+        </w:rPr>
         <w:drawing>
           <wp:inline distT="0" distB="0" distL="0" distR="0" wp14:anchorId="4B232F49" wp14:editId="4CD78447">
             <wp:extent cx="5943600" cy="646430"/>
@@ -2262,6 +2397,9 @@
     </w:p>
     <w:p>
       <w:r>
+        <w:rPr>
+          <w:noProof/>
+        </w:rPr>
         <w:drawing>
           <wp:inline distT="0" distB="0" distL="0" distR="0" wp14:anchorId="3C144405" wp14:editId="1F568EF6">
             <wp:extent cx="5943600" cy="1377315"/>
@@ -2301,6 +2439,9 @@
     </w:p>
     <w:p>
       <w:r>
+        <w:rPr>
+          <w:noProof/>
+        </w:rPr>
         <w:drawing>
           <wp:inline distT="0" distB="0" distL="0" distR="0" wp14:anchorId="5A231EEB" wp14:editId="674AAC39">
             <wp:extent cx="5943600" cy="906780"/>
@@ -2345,6 +2486,9 @@
     </w:p>
     <w:p>
       <w:r>
+        <w:rPr>
+          <w:noProof/>
+        </w:rPr>
         <w:drawing>
           <wp:inline distT="0" distB="0" distL="0" distR="0" wp14:anchorId="2F950FD7" wp14:editId="35B5FA22">
             <wp:extent cx="5943600" cy="296545"/>
@@ -2384,6 +2528,9 @@
     </w:p>
     <w:p>
       <w:r>
+        <w:rPr>
+          <w:noProof/>
+        </w:rPr>
         <w:drawing>
           <wp:inline distT="0" distB="0" distL="0" distR="0" wp14:anchorId="25B8B13A" wp14:editId="169EDF94">
             <wp:extent cx="5943600" cy="1052195"/>
@@ -2428,6 +2575,9 @@
     </w:p>
     <w:p>
       <w:r>
+        <w:rPr>
+          <w:noProof/>
+        </w:rPr>
         <w:drawing>
           <wp:inline distT="0" distB="0" distL="0" distR="0" wp14:anchorId="43CD4188" wp14:editId="7F61BA8F">
             <wp:extent cx="5943600" cy="1292860"/>
@@ -2467,6 +2617,9 @@
     </w:p>
     <w:p>
       <w:r>
+        <w:rPr>
+          <w:noProof/>
+        </w:rPr>
         <w:lastRenderedPageBreak/>
         <w:drawing>
           <wp:inline distT="0" distB="0" distL="0" distR="0" wp14:anchorId="1C314F38" wp14:editId="264A1AD9">
@@ -2507,6 +2660,9 @@
     </w:p>
     <w:p>
       <w:r>
+        <w:rPr>
+          <w:noProof/>
+        </w:rPr>
         <w:drawing>
           <wp:inline distT="0" distB="0" distL="0" distR="0" wp14:anchorId="560F73C9" wp14:editId="38E64AB7">
             <wp:extent cx="5943600" cy="2581275"/>
@@ -2556,6 +2712,9 @@
     </w:p>
     <w:p>
       <w:r>
+        <w:rPr>
+          <w:noProof/>
+        </w:rPr>
         <w:drawing>
           <wp:inline distT="0" distB="0" distL="0" distR="0" wp14:anchorId="53E9839D" wp14:editId="35699642">
             <wp:extent cx="5943600" cy="410210"/>
@@ -2600,6 +2759,9 @@
     </w:p>
     <w:p>
       <w:r>
+        <w:rPr>
+          <w:noProof/>
+        </w:rPr>
         <w:drawing>
           <wp:inline distT="0" distB="0" distL="0" distR="0" wp14:anchorId="0FD7F917" wp14:editId="0C4E10FE">
             <wp:extent cx="5943600" cy="232410"/>
@@ -2644,6 +2806,9 @@
     </w:p>
     <w:p>
       <w:r>
+        <w:rPr>
+          <w:noProof/>
+        </w:rPr>
         <w:drawing>
           <wp:inline distT="0" distB="0" distL="0" distR="0" wp14:anchorId="7C1C4653" wp14:editId="7B1E5996">
             <wp:extent cx="5943600" cy="381000"/>
@@ -2683,6 +2848,9 @@
     </w:p>
     <w:p>
       <w:r>
+        <w:rPr>
+          <w:noProof/>
+        </w:rPr>
         <w:lastRenderedPageBreak/>
         <w:drawing>
           <wp:inline distT="0" distB="0" distL="0" distR="0" wp14:anchorId="37EB7DF5" wp14:editId="604BE623">
@@ -2721,6 +2889,44 @@
         </w:drawing>
       </w:r>
     </w:p>
+    <w:p/>
+    <w:p>
+      <w:r>
+        <w:t xml:space="preserve">Docker </w:t>
+      </w:r>
+      <w:proofErr w:type="gramStart"/>
+      <w:r>
+        <w:t>compose</w:t>
+      </w:r>
+      <w:proofErr w:type="gramEnd"/>
+    </w:p>
+    <w:p>
+      <w:r>
+        <w:t>It is tool for defining and running multi containers in a docker applications</w:t>
+      </w:r>
+    </w:p>
+    <w:p>
+      <w:r>
+        <w:t xml:space="preserve"># </w:t>
+      </w:r>
+      <w:proofErr w:type="spellStart"/>
+      <w:r>
+        <w:t>redis</w:t>
+      </w:r>
+      <w:proofErr w:type="spellEnd"/>
+      <w:r>
+        <w:t xml:space="preserve"> present as a</w:t>
+      </w:r>
+      <w:r>
+        <w:t>n</w:t>
+      </w:r>
+      <w:r>
+        <w:t xml:space="preserve"> image in the docker hub</w:t>
+      </w:r>
+    </w:p>
+    <w:p/>
+    <w:p/>
+    <w:p/>
     <w:p/>
     <w:p/>
     <w:p/>

--- a/Docker/Docker.docx
+++ b/Docker/Docker.docx
@@ -1388,25 +1388,12 @@
     </w:p>
     <w:p>
       <w:r>
-        <w:t xml:space="preserve">Host address = with the help of host </w:t>
-      </w:r>
-      <w:proofErr w:type="spellStart"/>
-      <w:r>
-        <w:t>ip</w:t>
-      </w:r>
-      <w:proofErr w:type="spellEnd"/>
-      <w:r>
-        <w:t xml:space="preserve"> and local address also we can access the application</w:t>
-      </w:r>
-    </w:p>
-    <w:p>
-      <w:proofErr w:type="gramStart"/>
-      <w:r>
-        <w:t>Again</w:t>
-      </w:r>
-      <w:proofErr w:type="gramEnd"/>
-      <w:r>
-        <w:t xml:space="preserve"> run the app.py file</w:t>
+        <w:t>Host address = with the help of host ip and local address also we can access the application</w:t>
+      </w:r>
+    </w:p>
+    <w:p>
+      <w:r>
+        <w:t>Again run the app.py file</w:t>
       </w:r>
     </w:p>
     <w:p>
@@ -1867,15 +1854,7 @@
     </w:p>
     <w:p>
       <w:r>
-        <w:t xml:space="preserve">Here we can see two </w:t>
-      </w:r>
-      <w:proofErr w:type="spellStart"/>
-      <w:r>
-        <w:t>ip’s</w:t>
-      </w:r>
-      <w:proofErr w:type="spellEnd"/>
-      <w:r>
-        <w:t xml:space="preserve"> </w:t>
+        <w:t xml:space="preserve">Here we can see two ip’s </w:t>
       </w:r>
     </w:p>
     <w:p>
@@ -1884,39 +1863,15 @@
         <w:t>If I click the 172.170.3 the app will not run, because</w:t>
       </w:r>
       <w:r>
-        <w:t xml:space="preserve"> this </w:t>
-      </w:r>
-      <w:proofErr w:type="spellStart"/>
-      <w:r>
-        <w:t>ip</w:t>
-      </w:r>
-      <w:proofErr w:type="spellEnd"/>
-      <w:r>
-        <w:t xml:space="preserve"> present inside my container </w:t>
-      </w:r>
-      <w:r>
-        <w:t xml:space="preserve">and it runs in the 500 </w:t>
-      </w:r>
-      <w:proofErr w:type="gramStart"/>
-      <w:r>
-        <w:t>port</w:t>
-      </w:r>
-      <w:proofErr w:type="gramEnd"/>
-      <w:r>
-        <w:t>, so obviously we cannot access it but we access it from our host container through a specific port.</w:t>
-      </w:r>
-    </w:p>
-    <w:p>
-      <w:r>
-        <w:t xml:space="preserve">But if I execute the </w:t>
-      </w:r>
-      <w:proofErr w:type="spellStart"/>
-      <w:r>
-        <w:t>ip</w:t>
-      </w:r>
-      <w:proofErr w:type="spellEnd"/>
-      <w:r>
-        <w:t xml:space="preserve"> 127.0.0.1:5000 then it will work</w:t>
+        <w:t xml:space="preserve"> this ip present inside my container </w:t>
+      </w:r>
+      <w:r>
+        <w:t>and it runs in the 500 port, so obviously we cannot access it but we access it from our host container through a specific port.</w:t>
+      </w:r>
+    </w:p>
+    <w:p>
+      <w:r>
+        <w:t>But if I execute the ip 127.0.0.1:5000 then it will work</w:t>
       </w:r>
       <w:r>
         <w:t xml:space="preserve"> and works well also with local host 0:0:0:0 with port number 5000</w:t>
@@ -1966,13 +1921,8 @@
     </w:p>
     <w:p>
       <w:r>
-        <w:t xml:space="preserve">Docker </w:t>
-      </w:r>
-      <w:proofErr w:type="spellStart"/>
-      <w:r>
-        <w:t>ps</w:t>
-      </w:r>
-      <w:proofErr w:type="spellEnd"/>
+        <w:t>Docker ps</w:t>
+      </w:r>
     </w:p>
     <w:p>
       <w:r>
@@ -2701,13 +2651,8 @@
       </w:r>
     </w:p>
     <w:p>
-      <w:proofErr w:type="gramStart"/>
-      <w:r>
-        <w:t>Lets</w:t>
-      </w:r>
-      <w:proofErr w:type="gramEnd"/>
-      <w:r>
-        <w:t xml:space="preserve"> remove the image and again pull from the docker hub repository</w:t>
+      <w:r>
+        <w:t>Lets remove the image and again pull from the docker hub repository</w:t>
       </w:r>
     </w:p>
     <w:p>
@@ -2892,13 +2837,8 @@
     <w:p/>
     <w:p>
       <w:r>
-        <w:t xml:space="preserve">Docker </w:t>
-      </w:r>
-      <w:proofErr w:type="gramStart"/>
-      <w:r>
-        <w:t>compose</w:t>
-      </w:r>
-      <w:proofErr w:type="gramEnd"/>
+        <w:t>Docker compose</w:t>
+      </w:r>
     </w:p>
     <w:p>
       <w:r>
@@ -2907,21 +2847,241 @@
     </w:p>
     <w:p>
       <w:r>
-        <w:t xml:space="preserve"># </w:t>
-      </w:r>
-      <w:proofErr w:type="spellStart"/>
-      <w:r>
-        <w:t>redis</w:t>
-      </w:r>
-      <w:proofErr w:type="spellEnd"/>
-      <w:r>
-        <w:t xml:space="preserve"> present as a</w:t>
+        <w:t># redis present as a</w:t>
       </w:r>
       <w:r>
         <w:t>n</w:t>
       </w:r>
       <w:r>
         <w:t xml:space="preserve"> image in the docker hub</w:t>
+      </w:r>
+    </w:p>
+    <w:p>
+      <w:r>
+        <w:t>App.py</w:t>
+      </w:r>
+    </w:p>
+    <w:p>
+      <w:r>
+        <w:drawing>
+          <wp:inline distT="0" distB="0" distL="0" distR="0" wp14:anchorId="2F77F012" wp14:editId="53662A36">
+            <wp:extent cx="5943600" cy="3951605"/>
+            <wp:effectExtent l="0" t="0" r="0" b="0"/>
+            <wp:docPr id="1440334652" name="Picture 1"/>
+            <wp:cNvGraphicFramePr>
+              <a:graphicFrameLocks xmlns:a="http://schemas.openxmlformats.org/drawingml/2006/main" noChangeAspect="1"/>
+            </wp:cNvGraphicFramePr>
+            <a:graphic xmlns:a="http://schemas.openxmlformats.org/drawingml/2006/main">
+              <a:graphicData uri="http://schemas.openxmlformats.org/drawingml/2006/picture">
+                <pic:pic xmlns:pic="http://schemas.openxmlformats.org/drawingml/2006/picture">
+                  <pic:nvPicPr>
+                    <pic:cNvPr id="1440334652" name=""/>
+                    <pic:cNvPicPr/>
+                  </pic:nvPicPr>
+                  <pic:blipFill>
+                    <a:blip r:embed="rId65"/>
+                    <a:stretch>
+                      <a:fillRect/>
+                    </a:stretch>
+                  </pic:blipFill>
+                  <pic:spPr>
+                    <a:xfrm>
+                      <a:off x="0" y="0"/>
+                      <a:ext cx="5943600" cy="3951605"/>
+                    </a:xfrm>
+                    <a:prstGeom prst="rect">
+                      <a:avLst/>
+                    </a:prstGeom>
+                  </pic:spPr>
+                </pic:pic>
+              </a:graphicData>
+            </a:graphic>
+          </wp:inline>
+        </w:drawing>
+      </w:r>
+    </w:p>
+    <w:p>
+      <w:r>
+        <w:t>Requirements.txt</w:t>
+      </w:r>
+    </w:p>
+    <w:p>
+      <w:r>
+        <w:lastRenderedPageBreak/>
+        <w:drawing>
+          <wp:inline distT="0" distB="0" distL="0" distR="0" wp14:anchorId="0AC7BC2A" wp14:editId="2B8A5407">
+            <wp:extent cx="1409822" cy="914479"/>
+            <wp:effectExtent l="0" t="0" r="0" b="0"/>
+            <wp:docPr id="907289180" name="Picture 1"/>
+            <wp:cNvGraphicFramePr>
+              <a:graphicFrameLocks xmlns:a="http://schemas.openxmlformats.org/drawingml/2006/main" noChangeAspect="1"/>
+            </wp:cNvGraphicFramePr>
+            <a:graphic xmlns:a="http://schemas.openxmlformats.org/drawingml/2006/main">
+              <a:graphicData uri="http://schemas.openxmlformats.org/drawingml/2006/picture">
+                <pic:pic xmlns:pic="http://schemas.openxmlformats.org/drawingml/2006/picture">
+                  <pic:nvPicPr>
+                    <pic:cNvPr id="907289180" name=""/>
+                    <pic:cNvPicPr/>
+                  </pic:nvPicPr>
+                  <pic:blipFill>
+                    <a:blip r:embed="rId66"/>
+                    <a:stretch>
+                      <a:fillRect/>
+                    </a:stretch>
+                  </pic:blipFill>
+                  <pic:spPr>
+                    <a:xfrm>
+                      <a:off x="0" y="0"/>
+                      <a:ext cx="1409822" cy="914479"/>
+                    </a:xfrm>
+                    <a:prstGeom prst="rect">
+                      <a:avLst/>
+                    </a:prstGeom>
+                  </pic:spPr>
+                </pic:pic>
+              </a:graphicData>
+            </a:graphic>
+          </wp:inline>
+        </w:drawing>
+      </w:r>
+    </w:p>
+    <w:p>
+      <w:r>
+        <w:t>Dockerfile</w:t>
+      </w:r>
+    </w:p>
+    <w:p>
+      <w:r>
+        <w:drawing>
+          <wp:inline distT="0" distB="0" distL="0" distR="0" wp14:anchorId="3720BECC" wp14:editId="7E445F83">
+            <wp:extent cx="3703641" cy="2133785"/>
+            <wp:effectExtent l="0" t="0" r="0" b="0"/>
+            <wp:docPr id="1046542400" name="Picture 1"/>
+            <wp:cNvGraphicFramePr>
+              <a:graphicFrameLocks xmlns:a="http://schemas.openxmlformats.org/drawingml/2006/main" noChangeAspect="1"/>
+            </wp:cNvGraphicFramePr>
+            <a:graphic xmlns:a="http://schemas.openxmlformats.org/drawingml/2006/main">
+              <a:graphicData uri="http://schemas.openxmlformats.org/drawingml/2006/picture">
+                <pic:pic xmlns:pic="http://schemas.openxmlformats.org/drawingml/2006/picture">
+                  <pic:nvPicPr>
+                    <pic:cNvPr id="1046542400" name=""/>
+                    <pic:cNvPicPr/>
+                  </pic:nvPicPr>
+                  <pic:blipFill>
+                    <a:blip r:embed="rId67"/>
+                    <a:stretch>
+                      <a:fillRect/>
+                    </a:stretch>
+                  </pic:blipFill>
+                  <pic:spPr>
+                    <a:xfrm>
+                      <a:off x="0" y="0"/>
+                      <a:ext cx="3703641" cy="2133785"/>
+                    </a:xfrm>
+                    <a:prstGeom prst="rect">
+                      <a:avLst/>
+                    </a:prstGeom>
+                  </pic:spPr>
+                </pic:pic>
+              </a:graphicData>
+            </a:graphic>
+          </wp:inline>
+        </w:drawing>
+      </w:r>
+    </w:p>
+    <w:p/>
+    <w:p>
+      <w:r>
+        <w:t>Docker-compose.yml</w:t>
+      </w:r>
+    </w:p>
+    <w:p>
+      <w:r>
+        <w:drawing>
+          <wp:inline distT="0" distB="0" distL="0" distR="0" wp14:anchorId="216D051B" wp14:editId="6E6996F3">
+            <wp:extent cx="2911092" cy="2339543"/>
+            <wp:effectExtent l="0" t="0" r="3810" b="3810"/>
+            <wp:docPr id="1648480317" name="Picture 1"/>
+            <wp:cNvGraphicFramePr>
+              <a:graphicFrameLocks xmlns:a="http://schemas.openxmlformats.org/drawingml/2006/main" noChangeAspect="1"/>
+            </wp:cNvGraphicFramePr>
+            <a:graphic xmlns:a="http://schemas.openxmlformats.org/drawingml/2006/main">
+              <a:graphicData uri="http://schemas.openxmlformats.org/drawingml/2006/picture">
+                <pic:pic xmlns:pic="http://schemas.openxmlformats.org/drawingml/2006/picture">
+                  <pic:nvPicPr>
+                    <pic:cNvPr id="1648480317" name=""/>
+                    <pic:cNvPicPr/>
+                  </pic:nvPicPr>
+                  <pic:blipFill>
+                    <a:blip r:embed="rId68"/>
+                    <a:stretch>
+                      <a:fillRect/>
+                    </a:stretch>
+                  </pic:blipFill>
+                  <pic:spPr>
+                    <a:xfrm>
+                      <a:off x="0" y="0"/>
+                      <a:ext cx="2911092" cy="2339543"/>
+                    </a:xfrm>
+                    <a:prstGeom prst="rect">
+                      <a:avLst/>
+                    </a:prstGeom>
+                  </pic:spPr>
+                </pic:pic>
+              </a:graphicData>
+            </a:graphic>
+          </wp:inline>
+        </w:drawing>
+      </w:r>
+    </w:p>
+    <w:p>
+      <w:r>
+        <w:t>Run the docker compose</w:t>
+      </w:r>
+    </w:p>
+    <w:p>
+      <w:r>
+        <w:lastRenderedPageBreak/>
+        <w:drawing>
+          <wp:inline distT="0" distB="0" distL="0" distR="0" wp14:anchorId="724371F8" wp14:editId="33D90E96">
+            <wp:extent cx="5943600" cy="1208405"/>
+            <wp:effectExtent l="0" t="0" r="0" b="0"/>
+            <wp:docPr id="1308869462" name="Picture 1"/>
+            <wp:cNvGraphicFramePr>
+              <a:graphicFrameLocks xmlns:a="http://schemas.openxmlformats.org/drawingml/2006/main" noChangeAspect="1"/>
+            </wp:cNvGraphicFramePr>
+            <a:graphic xmlns:a="http://schemas.openxmlformats.org/drawingml/2006/main">
+              <a:graphicData uri="http://schemas.openxmlformats.org/drawingml/2006/picture">
+                <pic:pic xmlns:pic="http://schemas.openxmlformats.org/drawingml/2006/picture">
+                  <pic:nvPicPr>
+                    <pic:cNvPr id="1308869462" name=""/>
+                    <pic:cNvPicPr/>
+                  </pic:nvPicPr>
+                  <pic:blipFill>
+                    <a:blip r:embed="rId69"/>
+                    <a:stretch>
+                      <a:fillRect/>
+                    </a:stretch>
+                  </pic:blipFill>
+                  <pic:spPr>
+                    <a:xfrm>
+                      <a:off x="0" y="0"/>
+                      <a:ext cx="5943600" cy="1208405"/>
+                    </a:xfrm>
+                    <a:prstGeom prst="rect">
+                      <a:avLst/>
+                    </a:prstGeom>
+                  </pic:spPr>
+                </pic:pic>
+              </a:graphicData>
+            </a:graphic>
+          </wp:inline>
+        </w:drawing>
+      </w:r>
+    </w:p>
+    <w:p>
+      <w:r>
+        <w:t>Run docker compose</w:t>
       </w:r>
     </w:p>
     <w:p/>

--- a/Docker/Docker.docx
+++ b/Docker/Docker.docx
@@ -1388,12 +1388,25 @@
     </w:p>
     <w:p>
       <w:r>
-        <w:t>Host address = with the help of host ip and local address also we can access the application</w:t>
-      </w:r>
-    </w:p>
-    <w:p>
-      <w:r>
-        <w:t>Again run the app.py file</w:t>
+        <w:t xml:space="preserve">Host address = with the help of host </w:t>
+      </w:r>
+      <w:proofErr w:type="spellStart"/>
+      <w:r>
+        <w:t>ip</w:t>
+      </w:r>
+      <w:proofErr w:type="spellEnd"/>
+      <w:r>
+        <w:t xml:space="preserve"> and local address also we can access the application</w:t>
+      </w:r>
+    </w:p>
+    <w:p>
+      <w:proofErr w:type="gramStart"/>
+      <w:r>
+        <w:t>Again</w:t>
+      </w:r>
+      <w:proofErr w:type="gramEnd"/>
+      <w:r>
+        <w:t xml:space="preserve"> run the app.py file</w:t>
       </w:r>
     </w:p>
     <w:p>
@@ -1854,7 +1867,15 @@
     </w:p>
     <w:p>
       <w:r>
-        <w:t xml:space="preserve">Here we can see two ip’s </w:t>
+        <w:t xml:space="preserve">Here we can see two </w:t>
+      </w:r>
+      <w:proofErr w:type="spellStart"/>
+      <w:r>
+        <w:t>ip’s</w:t>
+      </w:r>
+      <w:proofErr w:type="spellEnd"/>
+      <w:r>
+        <w:t xml:space="preserve"> </w:t>
       </w:r>
     </w:p>
     <w:p>
@@ -1863,15 +1884,39 @@
         <w:t>If I click the 172.170.3 the app will not run, because</w:t>
       </w:r>
       <w:r>
-        <w:t xml:space="preserve"> this ip present inside my container </w:t>
-      </w:r>
-      <w:r>
-        <w:t>and it runs in the 500 port, so obviously we cannot access it but we access it from our host container through a specific port.</w:t>
-      </w:r>
-    </w:p>
-    <w:p>
-      <w:r>
-        <w:t>But if I execute the ip 127.0.0.1:5000 then it will work</w:t>
+        <w:t xml:space="preserve"> this </w:t>
+      </w:r>
+      <w:proofErr w:type="spellStart"/>
+      <w:r>
+        <w:t>ip</w:t>
+      </w:r>
+      <w:proofErr w:type="spellEnd"/>
+      <w:r>
+        <w:t xml:space="preserve"> present inside my container </w:t>
+      </w:r>
+      <w:r>
+        <w:t xml:space="preserve">and it runs in the 500 </w:t>
+      </w:r>
+      <w:proofErr w:type="gramStart"/>
+      <w:r>
+        <w:t>port</w:t>
+      </w:r>
+      <w:proofErr w:type="gramEnd"/>
+      <w:r>
+        <w:t>, so obviously we cannot access it but we access it from our host container through a specific port.</w:t>
+      </w:r>
+    </w:p>
+    <w:p>
+      <w:r>
+        <w:t xml:space="preserve">But if I execute the </w:t>
+      </w:r>
+      <w:proofErr w:type="spellStart"/>
+      <w:r>
+        <w:t>ip</w:t>
+      </w:r>
+      <w:proofErr w:type="spellEnd"/>
+      <w:r>
+        <w:t xml:space="preserve"> 127.0.0.1:5000 then it will work</w:t>
       </w:r>
       <w:r>
         <w:t xml:space="preserve"> and works well also with local host 0:0:0:0 with port number 5000</w:t>
@@ -1921,8 +1966,13 @@
     </w:p>
     <w:p>
       <w:r>
-        <w:t>Docker ps</w:t>
-      </w:r>
+        <w:t xml:space="preserve">Docker </w:t>
+      </w:r>
+      <w:proofErr w:type="spellStart"/>
+      <w:r>
+        <w:t>ps</w:t>
+      </w:r>
+      <w:proofErr w:type="spellEnd"/>
     </w:p>
     <w:p>
       <w:r>
@@ -2651,8 +2701,13 @@
       </w:r>
     </w:p>
     <w:p>
-      <w:r>
-        <w:t>Lets remove the image and again pull from the docker hub repository</w:t>
+      <w:proofErr w:type="gramStart"/>
+      <w:r>
+        <w:t>Lets</w:t>
+      </w:r>
+      <w:proofErr w:type="gramEnd"/>
+      <w:r>
+        <w:t xml:space="preserve"> remove the image and again pull from the docker hub repository</w:t>
       </w:r>
     </w:p>
     <w:p>
@@ -2837,8 +2892,13 @@
     <w:p/>
     <w:p>
       <w:r>
-        <w:t>Docker compose</w:t>
-      </w:r>
+        <w:t xml:space="preserve">Docker </w:t>
+      </w:r>
+      <w:proofErr w:type="gramStart"/>
+      <w:r>
+        <w:t>compose</w:t>
+      </w:r>
+      <w:proofErr w:type="gramEnd"/>
     </w:p>
     <w:p>
       <w:r>
@@ -2847,7 +2907,15 @@
     </w:p>
     <w:p>
       <w:r>
-        <w:t># redis present as a</w:t>
+        <w:t xml:space="preserve"># </w:t>
+      </w:r>
+      <w:proofErr w:type="spellStart"/>
+      <w:r>
+        <w:t>redis</w:t>
+      </w:r>
+      <w:proofErr w:type="spellEnd"/>
+      <w:r>
+        <w:t xml:space="preserve"> present as a</w:t>
       </w:r>
       <w:r>
         <w:t>n</w:t>
@@ -2946,9 +3014,11 @@
       </w:r>
     </w:p>
     <w:p>
+      <w:proofErr w:type="spellStart"/>
       <w:r>
         <w:t>Dockerfile</w:t>
       </w:r>
+      <w:proofErr w:type="spellEnd"/>
     </w:p>
     <w:p>
       <w:r>
@@ -2992,8 +3062,13 @@
     <w:p/>
     <w:p>
       <w:r>
-        <w:t>Docker-compose.yml</w:t>
-      </w:r>
+        <w:t>Docker-</w:t>
+      </w:r>
+      <w:proofErr w:type="spellStart"/>
+      <w:r>
+        <w:t>compose.yml</w:t>
+      </w:r>
+      <w:proofErr w:type="spellEnd"/>
     </w:p>
     <w:p>
       <w:r>
@@ -3084,6 +3159,46 @@
         <w:t>Run docker compose</w:t>
       </w:r>
     </w:p>
+    <w:p>
+      <w:r>
+        <w:drawing>
+          <wp:inline distT="0" distB="0" distL="0" distR="0" wp14:anchorId="2B2CA01E" wp14:editId="6A07610F">
+            <wp:extent cx="5258256" cy="632515"/>
+            <wp:effectExtent l="0" t="0" r="0" b="0"/>
+            <wp:docPr id="358637112" name="Picture 1"/>
+            <wp:cNvGraphicFramePr>
+              <a:graphicFrameLocks xmlns:a="http://schemas.openxmlformats.org/drawingml/2006/main" noChangeAspect="1"/>
+            </wp:cNvGraphicFramePr>
+            <a:graphic xmlns:a="http://schemas.openxmlformats.org/drawingml/2006/main">
+              <a:graphicData uri="http://schemas.openxmlformats.org/drawingml/2006/picture">
+                <pic:pic xmlns:pic="http://schemas.openxmlformats.org/drawingml/2006/picture">
+                  <pic:nvPicPr>
+                    <pic:cNvPr id="358637112" name=""/>
+                    <pic:cNvPicPr/>
+                  </pic:nvPicPr>
+                  <pic:blipFill>
+                    <a:blip r:embed="rId70"/>
+                    <a:stretch>
+                      <a:fillRect/>
+                    </a:stretch>
+                  </pic:blipFill>
+                  <pic:spPr>
+                    <a:xfrm>
+                      <a:off x="0" y="0"/>
+                      <a:ext cx="5258256" cy="632515"/>
+                    </a:xfrm>
+                    <a:prstGeom prst="rect">
+                      <a:avLst/>
+                    </a:prstGeom>
+                  </pic:spPr>
+                </pic:pic>
+              </a:graphicData>
+            </a:graphic>
+          </wp:inline>
+        </w:drawing>
+      </w:r>
+    </w:p>
+    <w:p/>
     <w:p/>
     <w:p/>
     <w:p/>

--- a/Docker/Docker.docx
+++ b/Docker/Docker.docx
@@ -3186,6 +3186,45 @@
                     <a:xfrm>
                       <a:off x="0" y="0"/>
                       <a:ext cx="5258256" cy="632515"/>
+                    </a:xfrm>
+                    <a:prstGeom prst="rect">
+                      <a:avLst/>
+                    </a:prstGeom>
+                  </pic:spPr>
+                </pic:pic>
+              </a:graphicData>
+            </a:graphic>
+          </wp:inline>
+        </w:drawing>
+      </w:r>
+    </w:p>
+    <w:p>
+      <w:r>
+        <w:drawing>
+          <wp:inline distT="0" distB="0" distL="0" distR="0" wp14:anchorId="2DA4E5CD" wp14:editId="629BB3C6">
+            <wp:extent cx="5943600" cy="1112520"/>
+            <wp:effectExtent l="0" t="0" r="0" b="0"/>
+            <wp:docPr id="1030006343" name="Picture 1"/>
+            <wp:cNvGraphicFramePr>
+              <a:graphicFrameLocks xmlns:a="http://schemas.openxmlformats.org/drawingml/2006/main" noChangeAspect="1"/>
+            </wp:cNvGraphicFramePr>
+            <a:graphic xmlns:a="http://schemas.openxmlformats.org/drawingml/2006/main">
+              <a:graphicData uri="http://schemas.openxmlformats.org/drawingml/2006/picture">
+                <pic:pic xmlns:pic="http://schemas.openxmlformats.org/drawingml/2006/picture">
+                  <pic:nvPicPr>
+                    <pic:cNvPr id="1030006343" name=""/>
+                    <pic:cNvPicPr/>
+                  </pic:nvPicPr>
+                  <pic:blipFill>
+                    <a:blip r:embed="rId71"/>
+                    <a:stretch>
+                      <a:fillRect/>
+                    </a:stretch>
+                  </pic:blipFill>
+                  <pic:spPr>
+                    <a:xfrm>
+                      <a:off x="0" y="0"/>
+                      <a:ext cx="5943600" cy="1112520"/>
                     </a:xfrm>
                     <a:prstGeom prst="rect">
                       <a:avLst/>
